--- a/Semester 1/CPR101-ComputerPrinciplesForProgrammers/Week 9/CP4P_SDLC_Activity_Answers.docx
+++ b/Semester 1/CPR101-ComputerPrinciplesForProgrammers/Week 9/CP4P_SDLC_Activity_Answers.docx
@@ -707,110 +707,6 @@
                                     <w:szCs w:val="44"/>
                                   </w:rPr>
                                 </w:pPr>
-                                <w:r>
-                                  <w:rPr>
-                                    <w:b/>
-                                    <w:bCs/>
-                                    <w:iCs/>
-                                    <w:color w:val="262626" w:themeColor="text1" w:themeTint="D9"/>
-                                    <w:sz w:val="44"/>
-                                    <w:szCs w:val="44"/>
-                                  </w:rPr>
-                                  <w:t>Student Name:</w:t>
-                                </w:r>
-                                <w:r>
-                                  <w:rPr>
-                                    <w:iCs/>
-                                    <w:color w:val="262626" w:themeColor="text1" w:themeTint="D9"/>
-                                    <w:sz w:val="44"/>
-                                    <w:szCs w:val="44"/>
-                                  </w:rPr>
-                                  <w:t xml:space="preserve"> Sampreet Klair</w:t>
-                                </w:r>
-                              </w:p>
-                              <w:p>
-                                <w:pPr>
-                                  <w:pStyle w:val="NoSpacing"/>
-                                  <w:rPr>
-                                    <w:iCs/>
-                                    <w:color w:val="262626" w:themeColor="text1" w:themeTint="D9"/>
-                                    <w:sz w:val="44"/>
-                                    <w:szCs w:val="44"/>
-                                  </w:rPr>
-                                </w:pPr>
-                                <w:r>
-                                  <w:rPr>
-                                    <w:b/>
-                                    <w:bCs/>
-                                    <w:iCs/>
-                                    <w:color w:val="262626" w:themeColor="text1" w:themeTint="D9"/>
-                                    <w:sz w:val="44"/>
-                                    <w:szCs w:val="44"/>
-                                  </w:rPr>
-                                  <w:t xml:space="preserve">Student Number: </w:t>
-                                </w:r>
-                                <w:r>
-                                  <w:rPr>
-                                    <w:iCs/>
-                                    <w:color w:val="262626" w:themeColor="text1" w:themeTint="D9"/>
-                                    <w:sz w:val="44"/>
-                                    <w:szCs w:val="44"/>
-                                  </w:rPr>
-                                  <w:t>145031225</w:t>
-                                </w:r>
-                              </w:p>
-                              <w:p>
-                                <w:pPr>
-                                  <w:pStyle w:val="NoSpacing"/>
-                                  <w:rPr>
-                                    <w:iCs/>
-                                    <w:color w:val="262626" w:themeColor="text1" w:themeTint="D9"/>
-                                    <w:sz w:val="44"/>
-                                    <w:szCs w:val="44"/>
-                                  </w:rPr>
-                                </w:pPr>
-                                <w:r>
-                                  <w:rPr>
-                                    <w:b/>
-                                    <w:bCs/>
-                                    <w:iCs/>
-                                    <w:color w:val="262626" w:themeColor="text1" w:themeTint="D9"/>
-                                    <w:sz w:val="44"/>
-                                    <w:szCs w:val="44"/>
-                                  </w:rPr>
-                                  <w:t xml:space="preserve">Student ID: </w:t>
-                                </w:r>
-                                <w:r>
-                                  <w:rPr>
-                                    <w:iCs/>
-                                    <w:color w:val="262626" w:themeColor="text1" w:themeTint="D9"/>
-                                    <w:sz w:val="44"/>
-                                    <w:szCs w:val="44"/>
-                                  </w:rPr>
-                                  <w:t>sklair2</w:t>
-                                </w:r>
-                              </w:p>
-                              <w:p>
-                                <w:pPr>
-                                  <w:pStyle w:val="NoSpacing"/>
-                                  <w:rPr>
-                                    <w:iCs/>
-                                    <w:color w:val="262626" w:themeColor="text1" w:themeTint="D9"/>
-                                    <w:sz w:val="44"/>
-                                    <w:szCs w:val="44"/>
-                                  </w:rPr>
-                                </w:pPr>
-                              </w:p>
-                              <w:p>
-                                <w:pPr>
-                                  <w:pStyle w:val="NoSpacing"/>
-                                  <w:rPr>
-                                    <w:iCs/>
-                                    <w:color w:val="262626" w:themeColor="text1" w:themeTint="D9"/>
-                                    <w:sz w:val="44"/>
-                                    <w:szCs w:val="44"/>
-                                  </w:rPr>
-                                </w:pPr>
                               </w:p>
                             </w:txbxContent>
                           </wps:txbx>
@@ -834,113 +730,13 @@
               </mc:Choice>
               <mc:Fallback>
                 <w:pict>
-                  <v:shape w14:anchorId="396C9402" id="_x0000_s1027" type="#_x0000_t202" alt="Title: Title and subtitle" style="position:absolute;margin-left:0;margin-top:592.35pt;width:435.75pt;height:214.55pt;z-index:251665408;visibility:visible;mso-wrap-style:square;mso-width-percent:890;mso-height-percent:0;mso-wrap-distance-left:9pt;mso-wrap-distance-top:0;mso-wrap-distance-right:9pt;mso-wrap-distance-bottom:0;mso-position-horizontal:absolute;mso-position-horizontal-relative:page;mso-position-vertical:absolute;mso-position-vertical-relative:page;mso-width-percent:890;mso-height-percent:0;mso-width-relative:page;mso-height-relative:margin;v-text-anchor:bottom" o:gfxdata="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" filled="f" stroked="f" strokeweight=".5pt">
+                  <v:shapetype w14:anchorId="396C9402" id="_x0000_t202" coordsize="21600,21600" o:spt="202" path="m,l,21600r21600,l21600,xe">
+                    <v:stroke joinstyle="miter"/>
+                    <v:path gradientshapeok="t" o:connecttype="rect"/>
+                  </v:shapetype>
+                  <v:shape id="_x0000_s1027" type="#_x0000_t202" alt="Title: Title and subtitle" style="position:absolute;margin-left:0;margin-top:592.35pt;width:435.75pt;height:214.55pt;z-index:251665408;visibility:visible;mso-wrap-style:square;mso-width-percent:890;mso-height-percent:0;mso-wrap-distance-left:9pt;mso-wrap-distance-top:0;mso-wrap-distance-right:9pt;mso-wrap-distance-bottom:0;mso-position-horizontal:absolute;mso-position-horizontal-relative:page;mso-position-vertical:absolute;mso-position-vertical-relative:page;mso-width-percent:890;mso-height-percent:0;mso-width-relative:page;mso-height-relative:margin;v-text-anchor:bottom" o:gfxdata="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" filled="f" stroked="f" strokeweight=".5pt">
                     <v:textbox inset="93.6pt,7.2pt,0,1in">
                       <w:txbxContent>
-                        <w:p>
-                          <w:pPr>
-                            <w:pStyle w:val="NoSpacing"/>
-                            <w:rPr>
-                              <w:iCs/>
-                              <w:color w:val="262626" w:themeColor="text1" w:themeTint="D9"/>
-                              <w:sz w:val="44"/>
-                              <w:szCs w:val="44"/>
-                            </w:rPr>
-                          </w:pPr>
-                          <w:r>
-                            <w:rPr>
-                              <w:b/>
-                              <w:bCs/>
-                              <w:iCs/>
-                              <w:color w:val="262626" w:themeColor="text1" w:themeTint="D9"/>
-                              <w:sz w:val="44"/>
-                              <w:szCs w:val="44"/>
-                            </w:rPr>
-                            <w:t>Student Name:</w:t>
-                          </w:r>
-                          <w:r>
-                            <w:rPr>
-                              <w:iCs/>
-                              <w:color w:val="262626" w:themeColor="text1" w:themeTint="D9"/>
-                              <w:sz w:val="44"/>
-                              <w:szCs w:val="44"/>
-                            </w:rPr>
-                            <w:t xml:space="preserve"> Sampreet Klair</w:t>
-                          </w:r>
-                        </w:p>
-                        <w:p>
-                          <w:pPr>
-                            <w:pStyle w:val="NoSpacing"/>
-                            <w:rPr>
-                              <w:iCs/>
-                              <w:color w:val="262626" w:themeColor="text1" w:themeTint="D9"/>
-                              <w:sz w:val="44"/>
-                              <w:szCs w:val="44"/>
-                            </w:rPr>
-                          </w:pPr>
-                          <w:r>
-                            <w:rPr>
-                              <w:b/>
-                              <w:bCs/>
-                              <w:iCs/>
-                              <w:color w:val="262626" w:themeColor="text1" w:themeTint="D9"/>
-                              <w:sz w:val="44"/>
-                              <w:szCs w:val="44"/>
-                            </w:rPr>
-                            <w:t xml:space="preserve">Student Number: </w:t>
-                          </w:r>
-                          <w:r>
-                            <w:rPr>
-                              <w:iCs/>
-                              <w:color w:val="262626" w:themeColor="text1" w:themeTint="D9"/>
-                              <w:sz w:val="44"/>
-                              <w:szCs w:val="44"/>
-                            </w:rPr>
-                            <w:t>145031225</w:t>
-                          </w:r>
-                        </w:p>
-                        <w:p>
-                          <w:pPr>
-                            <w:pStyle w:val="NoSpacing"/>
-                            <w:rPr>
-                              <w:iCs/>
-                              <w:color w:val="262626" w:themeColor="text1" w:themeTint="D9"/>
-                              <w:sz w:val="44"/>
-                              <w:szCs w:val="44"/>
-                            </w:rPr>
-                          </w:pPr>
-                          <w:r>
-                            <w:rPr>
-                              <w:b/>
-                              <w:bCs/>
-                              <w:iCs/>
-                              <w:color w:val="262626" w:themeColor="text1" w:themeTint="D9"/>
-                              <w:sz w:val="44"/>
-                              <w:szCs w:val="44"/>
-                            </w:rPr>
-                            <w:t xml:space="preserve">Student ID: </w:t>
-                          </w:r>
-                          <w:r>
-                            <w:rPr>
-                              <w:iCs/>
-                              <w:color w:val="262626" w:themeColor="text1" w:themeTint="D9"/>
-                              <w:sz w:val="44"/>
-                              <w:szCs w:val="44"/>
-                            </w:rPr>
-                            <w:t>sklair2</w:t>
-                          </w:r>
-                        </w:p>
-                        <w:p>
-                          <w:pPr>
-                            <w:pStyle w:val="NoSpacing"/>
-                            <w:rPr>
-                              <w:iCs/>
-                              <w:color w:val="262626" w:themeColor="text1" w:themeTint="D9"/>
-                              <w:sz w:val="44"/>
-                              <w:szCs w:val="44"/>
-                            </w:rPr>
-                          </w:pPr>
-                        </w:p>
                         <w:p>
                           <w:pPr>
                             <w:pStyle w:val="NoSpacing"/>
@@ -970,192 +766,6 @@
         </w:p>
       </w:sdtContent>
     </w:sdt>
-    <w:p>
-      <w:pPr>
-        <w:spacing w:after="0"/>
-        <w:rPr>
-          <w:rFonts w:ascii="Calibri" w:eastAsia="Calibri" w:hAnsi="Calibri" w:cs="Times New Roman"/>
-          <w:sz w:val="28"/>
-        </w:rPr>
-      </w:pPr>
-      <w:sdt>
-        <w:sdtPr>
-          <w:rPr>
-            <w:rFonts w:ascii="Consolas" w:eastAsia="Calibri" w:hAnsi="Consolas" w:cs="Calibri"/>
-            <w:color w:val="006400"/>
-            <w:sz w:val="28"/>
-            <w:szCs w:val="28"/>
-          </w:rPr>
-          <w:alias w:val="Student Name"/>
-          <w:tag w:val="Student Name"/>
-          <w:id w:val="-553616931"/>
-          <w:placeholder>
-            <w:docPart w:val="01963B3E342C4442AADE9814C8062F71"/>
-          </w:placeholder>
-          <w15:appearance w15:val="tags"/>
-          <w:text/>
-        </w:sdtPr>
-        <w:sdtEndPr>
-          <w:rPr>
-            <w:rFonts w:ascii="Calibri" w:hAnsi="Calibri" w:cs="Times New Roman"/>
-            <w:color w:val="auto"/>
-            <w:sz w:val="24"/>
-            <w:szCs w:val="22"/>
-            <w:lang w:eastAsia="zh-CN" w:bidi="hi-IN"/>
-          </w:rPr>
-        </w:sdtEndPr>
-        <w:sdtContent>
-          <w:r>
-            <w:rPr>
-              <w:rFonts w:ascii="Consolas" w:eastAsia="Calibri" w:hAnsi="Consolas" w:cs="Calibri"/>
-              <w:color w:val="006400"/>
-              <w:sz w:val="28"/>
-              <w:szCs w:val="28"/>
-            </w:rPr>
-            <w:t>Sampreet Klair</w:t>
-          </w:r>
-        </w:sdtContent>
-      </w:sdt>
-      <w:sdt>
-        <w:sdtPr>
-          <w:rPr>
-            <w:rFonts w:ascii="Calibri" w:eastAsia="Calibri" w:hAnsi="Calibri" w:cs="Calibri"/>
-            <w:color w:val="006400"/>
-            <w:sz w:val="28"/>
-            <w:szCs w:val="28"/>
-          </w:rPr>
-          <w:alias w:val="Student Number"/>
-          <w:tag w:val="Student Number"/>
-          <w:id w:val="1550186658"/>
-          <w:placeholder>
-            <w:docPart w:val="0AECAA832BDA4DA99F18B85E5EE84DFD"/>
-          </w:placeholder>
-          <w15:appearance w15:val="tags"/>
-          <w:text/>
-        </w:sdtPr>
-        <w:sdtEndPr>
-          <w:rPr>
-            <w:rFonts w:cs="Times New Roman"/>
-            <w:color w:val="auto"/>
-            <w:sz w:val="24"/>
-            <w:szCs w:val="22"/>
-            <w:lang w:eastAsia="zh-CN" w:bidi="hi-IN"/>
-          </w:rPr>
-        </w:sdtEndPr>
-        <w:sdtContent>
-          <w:r>
-            <w:rPr>
-              <w:rFonts w:ascii="Calibri" w:eastAsia="Calibri" w:hAnsi="Calibri" w:cs="Calibri"/>
-              <w:color w:val="006400"/>
-              <w:sz w:val="28"/>
-              <w:szCs w:val="28"/>
-            </w:rPr>
-            <w:t>145031225</w:t>
-          </w:r>
-        </w:sdtContent>
-      </w:sdt>
-      <w:r>
-        <w:rPr>
-          <w:rFonts w:ascii="Calibri" w:eastAsia="Calibri" w:hAnsi="Calibri" w:cs="Times New Roman"/>
-          <w:sz w:val="28"/>
-          <w:lang w:eastAsia="zh-CN" w:bidi="hi-IN"/>
-        </w:rPr>
-        <w:t xml:space="preserve"> </w:t>
-      </w:r>
-      <w:sdt>
-        <w:sdtPr>
-          <w:rPr>
-            <w:rFonts w:ascii="Calibri" w:eastAsia="Calibri" w:hAnsi="Calibri" w:cs="Calibri"/>
-            <w:color w:val="006400"/>
-            <w:sz w:val="28"/>
-            <w:szCs w:val="28"/>
-          </w:rPr>
-          <w:alias w:val="UserID"/>
-          <w:tag w:val="UserID"/>
-          <w:id w:val="-456955001"/>
-          <w:placeholder>
-            <w:docPart w:val="9F0532BEE36A41C7986F74702922740E"/>
-          </w:placeholder>
-          <w15:appearance w15:val="tags"/>
-          <w:text/>
-        </w:sdtPr>
-        <w:sdtEndPr>
-          <w:rPr>
-            <w:rFonts w:ascii="Segoe UI" w:hAnsi="Segoe UI" w:cs="Times New Roman"/>
-            <w:color w:val="auto"/>
-            <w:sz w:val="24"/>
-            <w:szCs w:val="22"/>
-            <w:lang w:eastAsia="zh-CN" w:bidi="hi-IN"/>
-          </w:rPr>
-        </w:sdtEndPr>
-        <w:sdtContent>
-          <w:r>
-            <w:rPr>
-              <w:rFonts w:ascii="Calibri" w:eastAsia="Calibri" w:hAnsi="Calibri" w:cs="Calibri"/>
-              <w:color w:val="006400"/>
-              <w:sz w:val="28"/>
-              <w:szCs w:val="28"/>
-            </w:rPr>
-            <w:t>sklair2</w:t>
-          </w:r>
-        </w:sdtContent>
-      </w:sdt>
-      <w:r>
-        <w:rPr>
-          <w:rFonts w:ascii="Segoe UI" w:eastAsia="Calibri" w:hAnsi="Segoe UI" w:cs="Times New Roman"/>
-          <w:sz w:val="20"/>
-          <w:szCs w:val="16"/>
-          <w:lang w:eastAsia="zh-CN" w:bidi="hi-IN"/>
-        </w:rPr>
-        <w:t>@mySeneca.ca</w:t>
-      </w:r>
-      <w:r>
-        <w:rPr>
-          <w:rFonts w:ascii="Calibri" w:eastAsia="Calibri" w:hAnsi="Calibri" w:cs="Times New Roman"/>
-          <w:sz w:val="28"/>
-          <w:lang w:eastAsia="zh-CN" w:bidi="hi-IN"/>
-        </w:rPr>
-        <w:br/>
-      </w:r>
-      <w:sdt>
-        <w:sdtPr>
-          <w:rPr>
-            <w:rFonts w:ascii="Calibri" w:eastAsia="Calibri" w:hAnsi="Calibri" w:cs="Calibri"/>
-            <w:color w:val="006400"/>
-            <w:sz w:val="28"/>
-            <w:szCs w:val="28"/>
-          </w:rPr>
-          <w:alias w:val="Special Notes to Instructor"/>
-          <w:tag w:val="Special Notes to Instructor"/>
-          <w:id w:val="2053881716"/>
-          <w:placeholder>
-            <w:docPart w:val="F728093BCFD249A89A7307586E594697"/>
-          </w:placeholder>
-          <w:showingPlcHdr/>
-          <w15:appearance w15:val="tags"/>
-          <w:text w:multiLine="1"/>
-        </w:sdtPr>
-        <w:sdtEndPr>
-          <w:rPr>
-            <w:rFonts w:cs="Times New Roman"/>
-            <w:color w:val="auto"/>
-            <w:sz w:val="24"/>
-            <w:szCs w:val="22"/>
-            <w:lang w:eastAsia="zh-CN" w:bidi="hi-IN"/>
-          </w:rPr>
-        </w:sdtEndPr>
-        <w:sdtContent>
-          <w:r>
-            <w:rPr>
-              <w:rFonts w:ascii="Calibri" w:eastAsia="Calibri" w:hAnsi="Calibri" w:cs="Times New Roman"/>
-              <w:color w:val="808080"/>
-              <w:sz w:val="28"/>
-            </w:rPr>
-            <w:t>Click or tap here to enter text.</w:t>
-          </w:r>
-        </w:sdtContent>
-      </w:sdt>
-    </w:p>
     <w:bookmarkEnd w:id="0"/>
     <w:p>
       <w:pPr>
@@ -1169,9 +779,12 @@
     <w:sdt>
       <w:sdtPr>
         <w:rPr>
+          <w:b w:val="0"/>
+          <w:bCs w:val="0"/>
           <w:color w:val="006300"/>
           <w:sz w:val="32"/>
           <w:szCs w:val="32"/>
+          <w:lang w:val="en-CA"/>
         </w:rPr>
         <w:id w:val="2047562168"/>
         <w:docPartObj>
@@ -1185,7 +798,6 @@
           <w:color w:val="auto"/>
           <w:sz w:val="24"/>
           <w:szCs w:val="22"/>
-          <w:lang w:val="en-CA"/>
         </w:rPr>
       </w:sdtEndPr>
       <w:sdtContent>
@@ -1985,21 +1597,13 @@
         <w:t xml:space="preserve">&gt; </w:t>
       </w:r>
       <w:r>
-        <w:t>"Pretty Print</w:t>
-      </w:r>
-      <w:proofErr w:type="gramStart"/>
-      <w:r>
-        <w:t>"</w:t>
+        <w:t>"Pretty Print"</w:t>
       </w:r>
       <w:r>
         <w:t>)</w:t>
       </w:r>
       <w:r>
-        <w:t xml:space="preserve">   </w:t>
-      </w:r>
-      <w:proofErr w:type="gramEnd"/>
-      <w:r>
-        <w:t>(</w:t>
+        <w:t xml:space="preserve">   (</w:t>
       </w:r>
       <w:r>
         <w:rPr>
@@ -2505,7 +2109,6 @@
       <w:r>
         <w:t xml:space="preserve"> </w:t>
       </w:r>
-      <w:proofErr w:type="gramStart"/>
       <w:r>
         <w:t xml:space="preserve"> </w:t>
       </w:r>
@@ -2518,7 +2121,6 @@
       <w:r>
         <w:t>(</w:t>
       </w:r>
-      <w:proofErr w:type="gramEnd"/>
       <w:r>
         <w:t>5</w:t>
       </w:r>
@@ -2645,7 +2247,7 @@
           <w:color w:val="006400"/>
           <w:lang w:val="en-GB"/>
         </w:rPr>
-        <w:t>{"abbreviation":"JST","client_ip":"76.69.130.98","datetime":"2023-07-</w:t>
+        <w:t>{"abbreviation":"JST","client_ip":"76.69.130.98","datetime":"2023-07-16T09:48:40.715223+09:00","day_of_week":0,"day_of_year":197,"dst":false,"dst_from":null,"dst_offset":0,"dst_until":null,"raw_offset":32400,"timezone":"Asia/Tokyo"</w:t>
       </w:r>
       <w:r>
         <w:rPr>
@@ -2654,7 +2256,7 @@
           <w:lang w:val="en-GB"/>
         </w:rPr>
         <w:lastRenderedPageBreak/>
-        <w:t>16T09:48:40.715223+09:00","day_of_week":0,"day_of_year":197,"dst":false,"dst_from":null,"dst_offset":0,"dst_until":null,"raw_offset":32400,"timezone":"Asia/Tokyo","unixtime":1689468520,"utc_datetime":"2023-07-16T00:48:40.715223+00:00","utc_offset":"+09:00","week_number":28}</w:t>
+        <w:t>,"unixtime":1689468520,"utc_datetime":"2023-07-16T00:48:40.715223+00:00","utc_offset":"+09:00","week_number":28}</w:t>
       </w:r>
     </w:p>
     <w:p>
@@ -2850,7 +2452,6 @@
                 <w:color w:val="006400"/>
               </w:rPr>
             </w:pPr>
-            <w:proofErr w:type="spellStart"/>
             <w:r>
               <w:rPr>
                 <w:rFonts w:ascii="Consolas" w:hAnsi="Consolas"/>
@@ -2858,7 +2459,6 @@
               </w:rPr>
               <w:t>utc_datetime</w:t>
             </w:r>
-            <w:proofErr w:type="spellEnd"/>
           </w:p>
         </w:tc>
         <w:tc>
@@ -2910,7 +2510,6 @@
                 <w:color w:val="006400"/>
               </w:rPr>
             </w:pPr>
-            <w:proofErr w:type="spellStart"/>
             <w:r>
               <w:rPr>
                 <w:rFonts w:ascii="Consolas" w:hAnsi="Consolas"/>
@@ -2918,7 +2517,6 @@
               </w:rPr>
               <w:t>unixtime</w:t>
             </w:r>
-            <w:proofErr w:type="spellEnd"/>
           </w:p>
         </w:tc>
         <w:tc>
@@ -2976,7 +2574,6 @@
                 <w:color w:val="006400"/>
               </w:rPr>
             </w:pPr>
-            <w:proofErr w:type="spellStart"/>
             <w:r>
               <w:rPr>
                 <w:rFonts w:ascii="Consolas" w:hAnsi="Consolas"/>
@@ -2984,7 +2581,6 @@
               </w:rPr>
               <w:t>utc_offset</w:t>
             </w:r>
-            <w:proofErr w:type="spellEnd"/>
           </w:p>
         </w:tc>
         <w:tc>
@@ -3048,7 +2644,6 @@
                 <w:color w:val="006400"/>
               </w:rPr>
             </w:pPr>
-            <w:proofErr w:type="spellStart"/>
             <w:r>
               <w:rPr>
                 <w:rFonts w:ascii="Consolas" w:hAnsi="Consolas"/>
@@ -3056,7 +2651,6 @@
               </w:rPr>
               <w:t>dst_offset</w:t>
             </w:r>
-            <w:proofErr w:type="spellEnd"/>
           </w:p>
         </w:tc>
         <w:tc>
@@ -3224,40 +2818,29 @@
                 <w:rFonts w:ascii="Consolas" w:hAnsi="Consolas"/>
                 <w:color w:val="006400"/>
               </w:rPr>
-              <w:t xml:space="preserve">= </w:t>
-            </w:r>
-            <w:proofErr w:type="spellStart"/>
+              <w:t>= unixtime</w:t>
+            </w:r>
             <w:r>
               <w:rPr>
                 <w:rFonts w:ascii="Consolas" w:hAnsi="Consolas"/>
                 <w:color w:val="006400"/>
               </w:rPr>
-              <w:t>unixtime</w:t>
-            </w:r>
-            <w:proofErr w:type="spellEnd"/>
+              <w:t xml:space="preserve"> +</w:t>
+            </w:r>
             <w:r>
               <w:rPr>
                 <w:rFonts w:ascii="Consolas" w:hAnsi="Consolas"/>
                 <w:color w:val="006400"/>
               </w:rPr>
-              <w:t xml:space="preserve"> +</w:t>
+              <w:t xml:space="preserve"> </w:t>
             </w:r>
             <w:r>
               <w:rPr>
                 <w:rFonts w:ascii="Consolas" w:hAnsi="Consolas"/>
                 <w:color w:val="006400"/>
               </w:rPr>
-              <w:t xml:space="preserve"> </w:t>
-            </w:r>
-            <w:proofErr w:type="spellStart"/>
-            <w:r>
-              <w:rPr>
-                <w:rFonts w:ascii="Consolas" w:hAnsi="Consolas"/>
-                <w:color w:val="006400"/>
-              </w:rPr>
               <w:t>raw_offset</w:t>
             </w:r>
-            <w:proofErr w:type="spellEnd"/>
             <w:r>
               <w:rPr>
                 <w:rFonts w:ascii="Consolas" w:hAnsi="Consolas"/>
@@ -3464,29 +3047,13 @@
           <w:rFonts w:ascii="Consolas" w:hAnsi="Consolas" w:cs="Consolas"/>
           <w:color w:val="006300"/>
         </w:rPr>
-        <w:t xml:space="preserve"> = </w:t>
-      </w:r>
-      <w:proofErr w:type="spellStart"/>
+        <w:t xml:space="preserve"> = unix UTC timestamp + UTC time offset * 3600 (number of seconds in an hour).</w:t>
+      </w:r>
       <w:r>
         <w:rPr>
           <w:rFonts w:ascii="Consolas" w:hAnsi="Consolas" w:cs="Consolas"/>
           <w:color w:val="006300"/>
         </w:rPr>
-        <w:t>unix</w:t>
-      </w:r>
-      <w:proofErr w:type="spellEnd"/>
-      <w:r>
-        <w:rPr>
-          <w:rFonts w:ascii="Consolas" w:hAnsi="Consolas" w:cs="Consolas"/>
-          <w:color w:val="006300"/>
-        </w:rPr>
-        <w:t xml:space="preserve"> UTC timestamp + UTC time offset * 3600 (number of seconds in an hour).</w:t>
-      </w:r>
-      <w:r>
-        <w:rPr>
-          <w:rFonts w:ascii="Consolas" w:hAnsi="Consolas" w:cs="Consolas"/>
-          <w:color w:val="006300"/>
-        </w:rPr>
         <w:t xml:space="preserve"> So, we can get the result as -&gt; Location timestamp = </w:t>
       </w:r>
       <w:r>
@@ -3501,21 +3068,7 @@
           <w:rFonts w:ascii="Consolas" w:hAnsi="Consolas"/>
           <w:color w:val="006400"/>
         </w:rPr>
-        <w:t xml:space="preserve"> + 9 * 3600 = </w:t>
-      </w:r>
-      <w:r>
-        <w:rPr>
-          <w:rFonts w:ascii="Consolas" w:hAnsi="Consolas"/>
-          <w:color w:val="006400"/>
-        </w:rPr>
-        <w:t>1689508878</w:t>
-      </w:r>
-      <w:r>
-        <w:rPr>
-          <w:rFonts w:ascii="Consolas" w:hAnsi="Consolas"/>
-          <w:color w:val="006400"/>
-        </w:rPr>
-        <w:t>.</w:t>
+        <w:t xml:space="preserve"> + 9 * 3600 = 1689508878.</w:t>
       </w:r>
       <w:r>
         <w:t>‬</w:t>
@@ -3805,23 +3358,7 @@
           <w:rFonts w:ascii="Arial" w:hAnsi="Arial"/>
           <w:color w:val="006400"/>
         </w:rPr>
-        <w:t xml:space="preserve"> Then by looking at the output, I </w:t>
-      </w:r>
-      <w:proofErr w:type="gramStart"/>
-      <w:r>
-        <w:rPr>
-          <w:rFonts w:ascii="Arial" w:hAnsi="Arial"/>
-          <w:color w:val="006400"/>
-        </w:rPr>
-        <w:t>made a plan</w:t>
-      </w:r>
-      <w:proofErr w:type="gramEnd"/>
-      <w:r>
-        <w:rPr>
-          <w:rFonts w:ascii="Arial" w:hAnsi="Arial"/>
-          <w:color w:val="006400"/>
-        </w:rPr>
-        <w:t xml:space="preserve"> and </w:t>
+        <w:t xml:space="preserve"> Then by looking at the output, I made a plan and </w:t>
       </w:r>
       <w:r>
         <w:rPr>
@@ -4063,23 +3600,7 @@
           <w:rFonts w:ascii="Arial" w:hAnsi="Arial"/>
           <w:color w:val="006400"/>
         </w:rPr>
-        <w:t xml:space="preserve">To deliver and deploy my projects, I first uploaded the .c file containing the code in the ipc144 directory on the matrix server. Then I compiled it using the </w:t>
-      </w:r>
-      <w:proofErr w:type="spellStart"/>
-      <w:r>
-        <w:rPr>
-          <w:rFonts w:ascii="Arial" w:hAnsi="Arial"/>
-          <w:color w:val="006400"/>
-        </w:rPr>
-        <w:t>gcc</w:t>
-      </w:r>
-      <w:proofErr w:type="spellEnd"/>
-      <w:r>
-        <w:rPr>
-          <w:rFonts w:ascii="Arial" w:hAnsi="Arial"/>
-          <w:color w:val="006400"/>
-        </w:rPr>
-        <w:t xml:space="preserve"> compiler on the matrix server. Then I ran the command for starting the submission process which then asked for the inputs where required and afterwards told the errors and the line in which they were. Moving further, I fixed the errors shown by the compiler and ran the code which upon successful running gave a success message and submitted the code.</w:t>
+        <w:t>To deliver and deploy my projects, I first uploaded the .c file containing the code in the ipc144 directory on the matrix server. Then I compiled it using the gcc compiler on the matrix server. Then I ran the command for starting the submission process which then asked for the inputs where required and afterwards told the errors and the line in which they were. Moving further, I fixed the errors shown by the compiler and ran the code which upon successful running gave a success message and submitted the code.</w:t>
       </w:r>
       <w:r>
         <w:rPr>
@@ -4626,14 +4147,7 @@
           <w:rFonts w:ascii="Arial" w:hAnsi="Arial"/>
           <w:color w:val="006400"/>
         </w:rPr>
-        <w:t xml:space="preserve"> The web browser Microsoft edge is backward compatible in the sense, that </w:t>
-      </w:r>
-      <w:r>
-        <w:rPr>
-          <w:rFonts w:ascii="Arial" w:hAnsi="Arial"/>
-          <w:color w:val="006400"/>
-        </w:rPr>
-        <w:t>after upgrading to a newer version most of the legacy websites using different kinds of languages</w:t>
+        <w:t xml:space="preserve"> The web browser Microsoft edge is backward compatible in the sense, that after upgrading to a newer version most of the legacy websites using different kinds of languages</w:t>
       </w:r>
       <w:r>
         <w:rPr>
@@ -5172,7 +4686,7 @@
 <w:numbering xmlns:wpc="http://schemas.microsoft.com/office/word/2010/wordprocessingCanvas" xmlns:cx="http://schemas.microsoft.com/office/drawing/2014/chartex" xmlns:cx1="http://schemas.microsoft.com/office/drawing/2015/9/8/chartex" xmlns:cx2="http://schemas.microsoft.com/office/drawing/2015/10/21/chartex" xmlns:cx3="http://schemas.microsoft.com/office/drawing/2016/5/9/chartex" xmlns:cx4="http://schemas.microsoft.com/office/drawing/2016/5/10/chartex" xmlns:cx5="http://schemas.microsoft.com/office/drawing/2016/5/11/chartex" xmlns:cx6="http://schemas.microsoft.com/office/drawing/2016/5/12/chartex" xmlns:cx7="http://schemas.microsoft.com/office/drawing/2016/5/13/chartex" xmlns:cx8="http://schemas.microsoft.com/office/drawing/2016/5/14/chartex" xmlns:mc="http://schemas.openxmlformats.org/markup-compatibility/2006" xmlns:aink="http://schemas.microsoft.com/office/drawing/2016/ink" xmlns:am3d="http://schemas.microsoft.com/office/drawing/2017/model3d" xmlns:o="urn:schemas-microsoft-com:office:office" xmlns:oel="http://schemas.microsoft.com/office/2019/extlst" xmlns:r="http://schemas.openxmlformats.org/officeDocument/2006/relationships" xmlns:m="http://schemas.openxmlformats.org/officeDocument/2006/math" xmlns:v="urn:schemas-microsoft-com:vml" xmlns:wp14="http://schemas.microsoft.com/office/word/2010/wordprocessingDrawing" xmlns:wp="http://schemas.openxmlformats.org/drawingml/2006/wordprocessingDrawing" xmlns:w10="urn:schemas-microsoft-com:office:word" xmlns:w="http://schemas.openxmlformats.org/wordprocessingml/2006/main" xmlns:w14="http://schemas.microsoft.com/office/word/2010/wordml" xmlns:w15="http://schemas.microsoft.com/office/word/2012/wordml" xmlns:w16cex="http://schemas.microsoft.com/office/word/2018/wordml/cex" xmlns:w16cid="http://schemas.microsoft.com/office/word/2016/wordml/cid" xmlns:w16="http://schemas.microsoft.com/office/word/2018/wordml" xmlns:w16sdtdh="http://schemas.microsoft.com/office/word/2020/wordml/sdtdatahash" xmlns:w16se="http://schemas.microsoft.com/office/word/2015/wordml/symex" xmlns:wpg="http://schemas.microsoft.com/office/word/2010/wordprocessingGroup" xmlns:wpi="http://schemas.microsoft.com/office/word/2010/wordprocessingInk" xmlns:wne="http://schemas.microsoft.com/office/word/2006/wordml" xmlns:wps="http://schemas.microsoft.com/office/word/2010/wordprocessingShape" mc:Ignorable="w14 w15 w16se w16cid w16 w16cex w16sdtdh wp14">
   <w:numPicBullet w:numPicBulletId="0">
     <w:pict>
-      <v:rect w14:anchorId="48BAEC06" id="_x0000_i1319" style="width:0;height:1.5pt" o:hralign="center" o:bullet="t" o:hrstd="t" o:hr="t" fillcolor="#a0a0a0" stroked="f"/>
+      <v:rect w14:anchorId="48BAEC06" id="_x0000_i1032" style="width:0;height:1.5pt" o:hralign="center" o:bullet="t" o:hrstd="t" o:hr="t" fillcolor="#a0a0a0" stroked="f"/>
     </w:pict>
   </w:numPicBullet>
   <w:abstractNum w:abstractNumId="0" w15:restartNumberingAfterBreak="0">
@@ -6499,6 +6013,7 @@
   <w:style w:type="character" w:default="1" w:styleId="DefaultParagraphFont">
     <w:name w:val="Default Paragraph Font"/>
     <w:uiPriority w:val="1"/>
+    <w:semiHidden/>
     <w:unhideWhenUsed/>
   </w:style>
   <w:style w:type="table" w:default="1" w:styleId="TableNormal">
@@ -7181,756 +6696,6 @@
 </w:styles>
 </file>
 
-<file path=word/glossary/document.xml><?xml version="1.0" encoding="utf-8"?>
-<w:glossaryDocument xmlns:wpc="http://schemas.microsoft.com/office/word/2010/wordprocessingCanvas" xmlns:cx="http://schemas.microsoft.com/office/drawing/2014/chartex" xmlns:cx1="http://schemas.microsoft.com/office/drawing/2015/9/8/chartex" xmlns:cx2="http://schemas.microsoft.com/office/drawing/2015/10/21/chartex" xmlns:cx3="http://schemas.microsoft.com/office/drawing/2016/5/9/chartex" xmlns:cx4="http://schemas.microsoft.com/office/drawing/2016/5/10/chartex" xmlns:cx5="http://schemas.microsoft.com/office/drawing/2016/5/11/chartex" xmlns:cx6="http://schemas.microsoft.com/office/drawing/2016/5/12/chartex" xmlns:cx7="http://schemas.microsoft.com/office/drawing/2016/5/13/chartex" xmlns:cx8="http://schemas.microsoft.com/office/drawing/2016/5/14/chartex" xmlns:mc="http://schemas.openxmlformats.org/markup-compatibility/2006" xmlns:aink="http://schemas.microsoft.com/office/drawing/2016/ink" xmlns:am3d="http://schemas.microsoft.com/office/drawing/2017/model3d" xmlns:o="urn:schemas-microsoft-com:office:office" xmlns:oel="http://schemas.microsoft.com/office/2019/extlst" xmlns:r="http://schemas.openxmlformats.org/officeDocument/2006/relationships" xmlns:m="http://schemas.openxmlformats.org/officeDocument/2006/math" xmlns:v="urn:schemas-microsoft-com:vml" xmlns:wp14="http://schemas.microsoft.com/office/word/2010/wordprocessingDrawing" xmlns:wp="http://schemas.openxmlformats.org/drawingml/2006/wordprocessingDrawing" xmlns:w10="urn:schemas-microsoft-com:office:word" xmlns:w="http://schemas.openxmlformats.org/wordprocessingml/2006/main" xmlns:w14="http://schemas.microsoft.com/office/word/2010/wordml" xmlns:w15="http://schemas.microsoft.com/office/word/2012/wordml" xmlns:w16cex="http://schemas.microsoft.com/office/word/2018/wordml/cex" xmlns:w16cid="http://schemas.microsoft.com/office/word/2016/wordml/cid" xmlns:w16="http://schemas.microsoft.com/office/word/2018/wordml" xmlns:w16sdtdh="http://schemas.microsoft.com/office/word/2020/wordml/sdtdatahash" xmlns:w16se="http://schemas.microsoft.com/office/word/2015/wordml/symex" xmlns:wpg="http://schemas.microsoft.com/office/word/2010/wordprocessingGroup" xmlns:wpi="http://schemas.microsoft.com/office/word/2010/wordprocessingInk" xmlns:wne="http://schemas.microsoft.com/office/word/2006/wordml" xmlns:wps="http://schemas.microsoft.com/office/word/2010/wordprocessingShape" mc:Ignorable="w14 w15 w16se w16cid w16 w16cex w16sdtdh wp14">
-  <w:docParts>
-    <w:docPart>
-      <w:docPartPr>
-        <w:name w:val="01963B3E342C4442AADE9814C8062F71"/>
-        <w:category>
-          <w:name w:val="General"/>
-          <w:gallery w:val="placeholder"/>
-        </w:category>
-        <w:types>
-          <w:type w:val="bbPlcHdr"/>
-        </w:types>
-        <w:behaviors>
-          <w:behavior w:val="content"/>
-        </w:behaviors>
-        <w:guid w:val="{911AF6EE-0C57-4216-A74F-C1CDA4B3D860}"/>
-      </w:docPartPr>
-      <w:docPartBody>
-        <w:p>
-          <w:pPr>
-            <w:pStyle w:val="01963B3E342C4442AADE9814C8062F71"/>
-          </w:pPr>
-          <w:r>
-            <w:rPr>
-              <w:rStyle w:val="PlaceholderText"/>
-            </w:rPr>
-            <w:t>Click or tap here to enter text.</w:t>
-          </w:r>
-        </w:p>
-      </w:docPartBody>
-    </w:docPart>
-    <w:docPart>
-      <w:docPartPr>
-        <w:name w:val="0AECAA832BDA4DA99F18B85E5EE84DFD"/>
-        <w:category>
-          <w:name w:val="General"/>
-          <w:gallery w:val="placeholder"/>
-        </w:category>
-        <w:types>
-          <w:type w:val="bbPlcHdr"/>
-        </w:types>
-        <w:behaviors>
-          <w:behavior w:val="content"/>
-        </w:behaviors>
-        <w:guid w:val="{7352142E-D784-47D8-B503-C77CACF65DC9}"/>
-      </w:docPartPr>
-      <w:docPartBody>
-        <w:p>
-          <w:pPr>
-            <w:pStyle w:val="0AECAA832BDA4DA99F18B85E5EE84DFD"/>
-          </w:pPr>
-          <w:r>
-            <w:rPr>
-              <w:rStyle w:val="PlaceholderText"/>
-            </w:rPr>
-            <w:t>Click or tap here to enter text.</w:t>
-          </w:r>
-        </w:p>
-      </w:docPartBody>
-    </w:docPart>
-    <w:docPart>
-      <w:docPartPr>
-        <w:name w:val="9F0532BEE36A41C7986F74702922740E"/>
-        <w:category>
-          <w:name w:val="General"/>
-          <w:gallery w:val="placeholder"/>
-        </w:category>
-        <w:types>
-          <w:type w:val="bbPlcHdr"/>
-        </w:types>
-        <w:behaviors>
-          <w:behavior w:val="content"/>
-        </w:behaviors>
-        <w:guid w:val="{7C299E5D-AC62-4223-B74E-C0FA7D11FE21}"/>
-      </w:docPartPr>
-      <w:docPartBody>
-        <w:p>
-          <w:pPr>
-            <w:pStyle w:val="9F0532BEE36A41C7986F74702922740E"/>
-          </w:pPr>
-          <w:r>
-            <w:rPr>
-              <w:rStyle w:val="PlaceholderText"/>
-            </w:rPr>
-            <w:t>Click or tap here to enter text.</w:t>
-          </w:r>
-        </w:p>
-      </w:docPartBody>
-    </w:docPart>
-    <w:docPart>
-      <w:docPartPr>
-        <w:name w:val="F728093BCFD249A89A7307586E594697"/>
-        <w:category>
-          <w:name w:val="General"/>
-          <w:gallery w:val="placeholder"/>
-        </w:category>
-        <w:types>
-          <w:type w:val="bbPlcHdr"/>
-        </w:types>
-        <w:behaviors>
-          <w:behavior w:val="content"/>
-        </w:behaviors>
-        <w:guid w:val="{0F25494F-D8A5-4454-8241-3363A29B005D}"/>
-      </w:docPartPr>
-      <w:docPartBody>
-        <w:p>
-          <w:pPr>
-            <w:pStyle w:val="F728093BCFD249A89A7307586E594697"/>
-          </w:pPr>
-          <w:r>
-            <w:rPr>
-              <w:rStyle w:val="PlaceholderText"/>
-            </w:rPr>
-            <w:t>Click or tap here to enter text.</w:t>
-          </w:r>
-        </w:p>
-      </w:docPartBody>
-    </w:docPart>
-  </w:docParts>
-</w:glossaryDocument>
-</file>
-
-<file path=word/glossary/fontTable.xml><?xml version="1.0" encoding="utf-8"?>
-<w:fonts xmlns:mc="http://schemas.openxmlformats.org/markup-compatibility/2006" xmlns:r="http://schemas.openxmlformats.org/officeDocument/2006/relationships" xmlns:w="http://schemas.openxmlformats.org/wordprocessingml/2006/main" xmlns:w14="http://schemas.microsoft.com/office/word/2010/wordml" xmlns:w15="http://schemas.microsoft.com/office/word/2012/wordml" xmlns:w16cex="http://schemas.microsoft.com/office/word/2018/wordml/cex" xmlns:w16cid="http://schemas.microsoft.com/office/word/2016/wordml/cid" xmlns:w16="http://schemas.microsoft.com/office/word/2018/wordml" xmlns:w16sdtdh="http://schemas.microsoft.com/office/word/2020/wordml/sdtdatahash" xmlns:w16se="http://schemas.microsoft.com/office/word/2015/wordml/symex" mc:Ignorable="w14 w15 w16se w16cid w16 w16cex w16sdtdh">
-  <w:font w:name="Symbol">
-    <w:panose1 w:val="05050102010706020507"/>
-    <w:charset w:val="02"/>
-    <w:family w:val="decorative"/>
-    <w:pitch w:val="variable"/>
-    <w:sig w:usb0="00000000" w:usb1="10000000" w:usb2="00000000" w:usb3="00000000" w:csb0="80000000" w:csb1="00000000"/>
-  </w:font>
-  <w:font w:name="Calibri">
-    <w:panose1 w:val="020F0502020204030204"/>
-    <w:charset w:val="00"/>
-    <w:family w:val="swiss"/>
-    <w:pitch w:val="variable"/>
-    <w:sig w:usb0="E4002EFF" w:usb1="C000247B" w:usb2="00000009" w:usb3="00000000" w:csb0="000001FF" w:csb1="00000000"/>
-  </w:font>
-  <w:font w:name="Times New Roman">
-    <w:panose1 w:val="02020603050405020304"/>
-    <w:charset w:val="00"/>
-    <w:family w:val="roman"/>
-    <w:pitch w:val="variable"/>
-    <w:sig w:usb0="E0002EFF" w:usb1="C000785B" w:usb2="00000009" w:usb3="00000000" w:csb0="000001FF" w:csb1="00000000"/>
-  </w:font>
-  <w:font w:name="Courier New">
-    <w:panose1 w:val="02070309020205020404"/>
-    <w:charset w:val="00"/>
-    <w:family w:val="modern"/>
-    <w:pitch w:val="fixed"/>
-    <w:sig w:usb0="E0002EFF" w:usb1="C0007843" w:usb2="00000009" w:usb3="00000000" w:csb0="000001FF" w:csb1="00000000"/>
-  </w:font>
-  <w:font w:name="Wingdings">
-    <w:panose1 w:val="05000000000000000000"/>
-    <w:charset w:val="4D"/>
-    <w:family w:val="decorative"/>
-    <w:pitch w:val="variable"/>
-    <w:sig w:usb0="00000003" w:usb1="00000000" w:usb2="00000000" w:usb3="00000000" w:csb0="80000001" w:csb1="00000000"/>
-  </w:font>
-  <w:font w:name="Cambria">
-    <w:panose1 w:val="02040503050406030204"/>
-    <w:charset w:val="00"/>
-    <w:family w:val="roman"/>
-    <w:pitch w:val="variable"/>
-    <w:sig w:usb0="E00006FF" w:usb1="420024FF" w:usb2="02000000" w:usb3="00000000" w:csb0="0000019F" w:csb1="00000000"/>
-  </w:font>
-  <w:font w:name="Tahoma">
-    <w:panose1 w:val="020B0604030504040204"/>
-    <w:charset w:val="00"/>
-    <w:family w:val="swiss"/>
-    <w:pitch w:val="variable"/>
-    <w:sig w:usb0="E1002EFF" w:usb1="C000605B" w:usb2="00000029" w:usb3="00000000" w:csb0="000101FF" w:csb1="00000000"/>
-  </w:font>
-  <w:font w:name="Arial">
-    <w:panose1 w:val="020B0604020202020204"/>
-    <w:charset w:val="00"/>
-    <w:family w:val="swiss"/>
-    <w:pitch w:val="variable"/>
-    <w:sig w:usb0="E0002EFF" w:usb1="C000785B" w:usb2="00000009" w:usb3="00000000" w:csb0="000001FF" w:csb1="00000000"/>
-  </w:font>
-  <w:font w:name="Microsoft YaHei">
-    <w:panose1 w:val="020B0503020204020204"/>
-    <w:charset w:val="86"/>
-    <w:family w:val="swiss"/>
-    <w:pitch w:val="variable"/>
-    <w:sig w:usb0="80000287" w:usb1="2ACF3C50" w:usb2="00000016" w:usb3="00000000" w:csb0="0004001F" w:csb1="00000000"/>
-  </w:font>
-  <w:font w:name="Mangal">
-    <w:panose1 w:val="02040503050203030202"/>
-    <w:charset w:val="00"/>
-    <w:family w:val="roman"/>
-    <w:pitch w:val="variable"/>
-    <w:sig w:usb0="00008003" w:usb1="00000000" w:usb2="00000000" w:usb3="00000000" w:csb0="00000001" w:csb1="00000000"/>
-  </w:font>
-  <w:font w:name="Consolas">
-    <w:altName w:val="Consolas"/>
-    <w:panose1 w:val="020B0609020204030204"/>
-    <w:charset w:val="00"/>
-    <w:family w:val="modern"/>
-    <w:pitch w:val="fixed"/>
-    <w:sig w:usb0="E10006FF" w:usb1="4000FCFF" w:usb2="00000009" w:usb3="00000000" w:csb0="0000019F" w:csb1="00000000"/>
-  </w:font>
-  <w:font w:name="Segoe UI">
-    <w:panose1 w:val="020B0502040204020203"/>
-    <w:charset w:val="00"/>
-    <w:family w:val="swiss"/>
-    <w:pitch w:val="variable"/>
-    <w:sig w:usb0="E4002EFF" w:usb1="C000E47F" w:usb2="00000009" w:usb3="00000000" w:csb0="000001FF" w:csb1="00000000"/>
-  </w:font>
-  <w:font w:name="Calibri Light">
-    <w:panose1 w:val="020F0302020204030204"/>
-    <w:charset w:val="00"/>
-    <w:family w:val="swiss"/>
-    <w:pitch w:val="variable"/>
-    <w:sig w:usb0="E4002EFF" w:usb1="C000247B" w:usb2="00000009" w:usb3="00000000" w:csb0="000001FF" w:csb1="00000000"/>
-  </w:font>
-</w:fonts>
-</file>
-
-<file path=word/glossary/settings.xml><?xml version="1.0" encoding="utf-8"?>
-<w:settings xmlns:mc="http://schemas.openxmlformats.org/markup-compatibility/2006" xmlns:o="urn:schemas-microsoft-com:office:office" xmlns:r="http://schemas.openxmlformats.org/officeDocument/2006/relationships" xmlns:m="http://schemas.openxmlformats.org/officeDocument/2006/math" xmlns:v="urn:schemas-microsoft-com:vml" xmlns:w10="urn:schemas-microsoft-com:office:word" xmlns:w="http://schemas.openxmlformats.org/wordprocessingml/2006/main" xmlns:w14="http://schemas.microsoft.com/office/word/2010/wordml" xmlns:w15="http://schemas.microsoft.com/office/word/2012/wordml" xmlns:w16cex="http://schemas.microsoft.com/office/word/2018/wordml/cex" xmlns:w16cid="http://schemas.microsoft.com/office/word/2016/wordml/cid" xmlns:w16="http://schemas.microsoft.com/office/word/2018/wordml" xmlns:w16sdtdh="http://schemas.microsoft.com/office/word/2020/wordml/sdtdatahash" xmlns:w16se="http://schemas.microsoft.com/office/word/2015/wordml/symex" xmlns:sl="http://schemas.openxmlformats.org/schemaLibrary/2006/main" mc:Ignorable="w14 w15 w16se w16cid w16 w16cex w16sdtdh">
-  <w:view w:val="normal"/>
-  <w:revisionView w:comments="0"/>
-  <w:defaultTabStop w:val="720"/>
-  <w:characterSpacingControl w:val="doNotCompress"/>
-  <w:compat>
-    <w:useFELayout/>
-    <w:compatSetting w:name="compatibilityMode" w:uri="http://schemas.microsoft.com/office/word" w:val="15"/>
-    <w:compatSetting w:name="overrideTableStyleFontSizeAndJustification" w:uri="http://schemas.microsoft.com/office/word" w:val="1"/>
-    <w:compatSetting w:name="enableOpenTypeFeatures" w:uri="http://schemas.microsoft.com/office/word" w:val="1"/>
-    <w:compatSetting w:name="doNotFlipMirrorIndents" w:uri="http://schemas.microsoft.com/office/word" w:val="1"/>
-    <w:compatSetting w:name="differentiateMultirowTableHeaders" w:uri="http://schemas.microsoft.com/office/word" w:val="1"/>
-    <w:compatSetting w:name="useWord2013TrackBottomHyphenation" w:uri="http://schemas.microsoft.com/office/word" w:val="0"/>
-  </w:compat>
-  <w:rsids>
-    <w:rsidRoot w:val="00A94C45"/>
-    <w:rsid w:val="000C2AA3"/>
-    <w:rsid w:val="000C68DF"/>
-    <w:rsid w:val="000D1B18"/>
-    <w:rsid w:val="00160F8B"/>
-    <w:rsid w:val="002305E3"/>
-    <w:rsid w:val="002C65F3"/>
-    <w:rsid w:val="00437D77"/>
-    <w:rsid w:val="00451688"/>
-    <w:rsid w:val="004C75FD"/>
-    <w:rsid w:val="00511B2A"/>
-    <w:rsid w:val="0069701E"/>
-    <w:rsid w:val="00716927"/>
-    <w:rsid w:val="00744E04"/>
-    <w:rsid w:val="007C1730"/>
-    <w:rsid w:val="00804091"/>
-    <w:rsid w:val="00834508"/>
-    <w:rsid w:val="00905D2B"/>
-    <w:rsid w:val="00952561"/>
-    <w:rsid w:val="00A813C7"/>
-    <w:rsid w:val="00A94C45"/>
-    <w:rsid w:val="00BC10FE"/>
-    <w:rsid w:val="00C62AD6"/>
-    <w:rsid w:val="00CA63FD"/>
-    <w:rsid w:val="00E62BA4"/>
-    <w:rsid w:val="00E821B0"/>
-    <w:rsid w:val="00E86A7F"/>
-    <w:rsid w:val="00F324F5"/>
-    <w:rsid w:val="00F53BF7"/>
-    <w:rsid w:val="00FD590C"/>
-  </w:rsids>
-  <m:mathPr>
-    <m:mathFont m:val="Cambria Math"/>
-    <m:brkBin m:val="before"/>
-    <m:brkBinSub m:val="--"/>
-    <m:smallFrac m:val="0"/>
-    <m:dispDef/>
-    <m:lMargin m:val="0"/>
-    <m:rMargin m:val="0"/>
-    <m:defJc m:val="centerGroup"/>
-    <m:wrapIndent m:val="1440"/>
-    <m:intLim m:val="subSup"/>
-    <m:naryLim m:val="undOvr"/>
-  </m:mathPr>
-  <w:themeFontLang w:val="en-GB"/>
-  <w:clrSchemeMapping w:bg1="light1" w:t1="dark1" w:bg2="light2" w:t2="dark2" w:accent1="accent1" w:accent2="accent2" w:accent3="accent3" w:accent4="accent4" w:accent5="accent5" w:accent6="accent6" w:hyperlink="hyperlink" w:followedHyperlink="followedHyperlink"/>
-  <w:decimalSymbol w:val="."/>
-  <w:listSeparator w:val=","/>
-  <w15:chartTrackingRefBased/>
-</w:settings>
-</file>
-
-<file path=word/glossary/styles.xml><?xml version="1.0" encoding="utf-8"?>
-<w:styles xmlns:mc="http://schemas.openxmlformats.org/markup-compatibility/2006" xmlns:r="http://schemas.openxmlformats.org/officeDocument/2006/relationships" xmlns:w="http://schemas.openxmlformats.org/wordprocessingml/2006/main" xmlns:w14="http://schemas.microsoft.com/office/word/2010/wordml" xmlns:w15="http://schemas.microsoft.com/office/word/2012/wordml" xmlns:w16cex="http://schemas.microsoft.com/office/word/2018/wordml/cex" xmlns:w16cid="http://schemas.microsoft.com/office/word/2016/wordml/cid" xmlns:w16="http://schemas.microsoft.com/office/word/2018/wordml" xmlns:w16sdtdh="http://schemas.microsoft.com/office/word/2020/wordml/sdtdatahash" xmlns:w16se="http://schemas.microsoft.com/office/word/2015/wordml/symex" mc:Ignorable="w14 w15 w16se w16cid w16 w16cex w16sdtdh">
-  <w:docDefaults>
-    <w:rPrDefault>
-      <w:rPr>
-        <w:rFonts w:asciiTheme="minorHAnsi" w:eastAsiaTheme="minorEastAsia" w:hAnsiTheme="minorHAnsi" w:cstheme="minorBidi"/>
-        <w:sz w:val="22"/>
-        <w:szCs w:val="22"/>
-        <w:lang w:val="en-GB" w:eastAsia="en-GB" w:bidi="ar-SA"/>
-      </w:rPr>
-    </w:rPrDefault>
-    <w:pPrDefault>
-      <w:pPr>
-        <w:spacing w:after="160" w:line="259" w:lineRule="auto"/>
-      </w:pPr>
-    </w:pPrDefault>
-  </w:docDefaults>
-  <w:latentStyles w:defLockedState="0" w:defUIPriority="99" w:defSemiHidden="0" w:defUnhideWhenUsed="0" w:defQFormat="0" w:count="376">
-    <w:lsdException w:name="Normal" w:uiPriority="0" w:qFormat="1"/>
-    <w:lsdException w:name="heading 1" w:uiPriority="9" w:qFormat="1"/>
-    <w:lsdException w:name="heading 2" w:semiHidden="1" w:uiPriority="9" w:unhideWhenUsed="1" w:qFormat="1"/>
-    <w:lsdException w:name="heading 3" w:semiHidden="1" w:uiPriority="9" w:unhideWhenUsed="1" w:qFormat="1"/>
-    <w:lsdException w:name="heading 4" w:semiHidden="1" w:uiPriority="9" w:unhideWhenUsed="1" w:qFormat="1"/>
-    <w:lsdException w:name="heading 5" w:semiHidden="1" w:uiPriority="9" w:unhideWhenUsed="1" w:qFormat="1"/>
-    <w:lsdException w:name="heading 6" w:semiHidden="1" w:uiPriority="9" w:unhideWhenUsed="1" w:qFormat="1"/>
-    <w:lsdException w:name="heading 7" w:semiHidden="1" w:uiPriority="9" w:unhideWhenUsed="1" w:qFormat="1"/>
-    <w:lsdException w:name="heading 8" w:semiHidden="1" w:uiPriority="9" w:unhideWhenUsed="1" w:qFormat="1"/>
-    <w:lsdException w:name="heading 9" w:semiHidden="1" w:uiPriority="9" w:unhideWhenUsed="1" w:qFormat="1"/>
-    <w:lsdException w:name="index 1" w:semiHidden="1" w:unhideWhenUsed="1"/>
-    <w:lsdException w:name="index 2" w:semiHidden="1" w:unhideWhenUsed="1"/>
-    <w:lsdException w:name="index 3" w:semiHidden="1" w:unhideWhenUsed="1"/>
-    <w:lsdException w:name="index 4" w:semiHidden="1" w:unhideWhenUsed="1"/>
-    <w:lsdException w:name="index 5" w:semiHidden="1" w:unhideWhenUsed="1"/>
-    <w:lsdException w:name="index 6" w:semiHidden="1" w:unhideWhenUsed="1"/>
-    <w:lsdException w:name="index 7" w:semiHidden="1" w:unhideWhenUsed="1"/>
-    <w:lsdException w:name="index 8" w:semiHidden="1" w:unhideWhenUsed="1"/>
-    <w:lsdException w:name="index 9" w:semiHidden="1" w:unhideWhenUsed="1"/>
-    <w:lsdException w:name="toc 1" w:semiHidden="1" w:uiPriority="39" w:unhideWhenUsed="1"/>
-    <w:lsdException w:name="toc 2" w:semiHidden="1" w:uiPriority="39" w:unhideWhenUsed="1"/>
-    <w:lsdException w:name="toc 3" w:semiHidden="1" w:uiPriority="39" w:unhideWhenUsed="1"/>
-    <w:lsdException w:name="toc 4" w:semiHidden="1" w:uiPriority="39" w:unhideWhenUsed="1"/>
-    <w:lsdException w:name="toc 5" w:semiHidden="1" w:uiPriority="39" w:unhideWhenUsed="1"/>
-    <w:lsdException w:name="toc 6" w:semiHidden="1" w:uiPriority="39" w:unhideWhenUsed="1"/>
-    <w:lsdException w:name="toc 7" w:semiHidden="1" w:uiPriority="39" w:unhideWhenUsed="1"/>
-    <w:lsdException w:name="toc 8" w:semiHidden="1" w:uiPriority="39" w:unhideWhenUsed="1"/>
-    <w:lsdException w:name="toc 9" w:semiHidden="1" w:uiPriority="39" w:unhideWhenUsed="1"/>
-    <w:lsdException w:name="Normal Indent" w:semiHidden="1" w:unhideWhenUsed="1"/>
-    <w:lsdException w:name="footnote text" w:semiHidden="1" w:unhideWhenUsed="1"/>
-    <w:lsdException w:name="annotation text" w:semiHidden="1" w:unhideWhenUsed="1"/>
-    <w:lsdException w:name="header" w:semiHidden="1" w:unhideWhenUsed="1"/>
-    <w:lsdException w:name="footer" w:semiHidden="1" w:unhideWhenUsed="1"/>
-    <w:lsdException w:name="index heading" w:semiHidden="1" w:unhideWhenUsed="1"/>
-    <w:lsdException w:name="caption" w:semiHidden="1" w:uiPriority="35" w:unhideWhenUsed="1" w:qFormat="1"/>
-    <w:lsdException w:name="table of figures" w:semiHidden="1" w:unhideWhenUsed="1"/>
-    <w:lsdException w:name="envelope address" w:semiHidden="1" w:unhideWhenUsed="1"/>
-    <w:lsdException w:name="envelope return" w:semiHidden="1" w:unhideWhenUsed="1"/>
-    <w:lsdException w:name="footnote reference" w:semiHidden="1" w:unhideWhenUsed="1"/>
-    <w:lsdException w:name="annotation reference" w:semiHidden="1" w:unhideWhenUsed="1"/>
-    <w:lsdException w:name="line number" w:semiHidden="1" w:unhideWhenUsed="1"/>
-    <w:lsdException w:name="page number" w:semiHidden="1" w:unhideWhenUsed="1"/>
-    <w:lsdException w:name="endnote reference" w:semiHidden="1" w:unhideWhenUsed="1"/>
-    <w:lsdException w:name="endnote text" w:semiHidden="1" w:unhideWhenUsed="1"/>
-    <w:lsdException w:name="table of authorities" w:semiHidden="1" w:unhideWhenUsed="1"/>
-    <w:lsdException w:name="macro" w:semiHidden="1" w:unhideWhenUsed="1"/>
-    <w:lsdException w:name="toa heading" w:semiHidden="1" w:unhideWhenUsed="1"/>
-    <w:lsdException w:name="List" w:semiHidden="1" w:unhideWhenUsed="1"/>
-    <w:lsdException w:name="List Bullet" w:semiHidden="1" w:unhideWhenUsed="1"/>
-    <w:lsdException w:name="List Number" w:semiHidden="1" w:unhideWhenUsed="1"/>
-    <w:lsdException w:name="List 2" w:semiHidden="1" w:unhideWhenUsed="1"/>
-    <w:lsdException w:name="List 3" w:semiHidden="1" w:unhideWhenUsed="1"/>
-    <w:lsdException w:name="List 4" w:semiHidden="1" w:unhideWhenUsed="1"/>
-    <w:lsdException w:name="List 5" w:semiHidden="1" w:unhideWhenUsed="1"/>
-    <w:lsdException w:name="List Bullet 2" w:semiHidden="1" w:unhideWhenUsed="1"/>
-    <w:lsdException w:name="List Bullet 3" w:semiHidden="1" w:unhideWhenUsed="1"/>
-    <w:lsdException w:name="List Bullet 4" w:semiHidden="1" w:unhideWhenUsed="1"/>
-    <w:lsdException w:name="List Bullet 5" w:semiHidden="1" w:unhideWhenUsed="1"/>
-    <w:lsdException w:name="List Number 2" w:semiHidden="1" w:unhideWhenUsed="1"/>
-    <w:lsdException w:name="List Number 3" w:semiHidden="1" w:unhideWhenUsed="1"/>
-    <w:lsdException w:name="List Number 4" w:semiHidden="1" w:unhideWhenUsed="1"/>
-    <w:lsdException w:name="List Number 5" w:semiHidden="1" w:unhideWhenUsed="1"/>
-    <w:lsdException w:name="Title" w:uiPriority="10" w:qFormat="1"/>
-    <w:lsdException w:name="Closing" w:semiHidden="1" w:unhideWhenUsed="1"/>
-    <w:lsdException w:name="Signature" w:semiHidden="1" w:unhideWhenUsed="1"/>
-    <w:lsdException w:name="Default Paragraph Font" w:semiHidden="1" w:uiPriority="1" w:unhideWhenUsed="1"/>
-    <w:lsdException w:name="Body Text" w:semiHidden="1" w:unhideWhenUsed="1"/>
-    <w:lsdException w:name="Body Text Indent" w:semiHidden="1" w:unhideWhenUsed="1"/>
-    <w:lsdException w:name="List Continue" w:semiHidden="1" w:unhideWhenUsed="1"/>
-    <w:lsdException w:name="List Continue 2" w:semiHidden="1" w:unhideWhenUsed="1"/>
-    <w:lsdException w:name="List Continue 3" w:semiHidden="1" w:unhideWhenUsed="1"/>
-    <w:lsdException w:name="List Continue 4" w:semiHidden="1" w:unhideWhenUsed="1"/>
-    <w:lsdException w:name="List Continue 5" w:semiHidden="1" w:unhideWhenUsed="1"/>
-    <w:lsdException w:name="Message Header" w:semiHidden="1" w:unhideWhenUsed="1"/>
-    <w:lsdException w:name="Subtitle" w:uiPriority="11" w:qFormat="1"/>
-    <w:lsdException w:name="Salutation" w:semiHidden="1" w:unhideWhenUsed="1"/>
-    <w:lsdException w:name="Date" w:semiHidden="1" w:unhideWhenUsed="1"/>
-    <w:lsdException w:name="Body Text First Indent" w:semiHidden="1" w:unhideWhenUsed="1"/>
-    <w:lsdException w:name="Body Text First Indent 2" w:semiHidden="1" w:unhideWhenUsed="1"/>
-    <w:lsdException w:name="Note Heading" w:semiHidden="1" w:unhideWhenUsed="1"/>
-    <w:lsdException w:name="Body Text 2" w:semiHidden="1" w:unhideWhenUsed="1"/>
-    <w:lsdException w:name="Body Text 3" w:semiHidden="1" w:unhideWhenUsed="1"/>
-    <w:lsdException w:name="Body Text Indent 2" w:semiHidden="1" w:unhideWhenUsed="1"/>
-    <w:lsdException w:name="Body Text Indent 3" w:semiHidden="1" w:unhideWhenUsed="1"/>
-    <w:lsdException w:name="Block Text" w:semiHidden="1" w:unhideWhenUsed="1"/>
-    <w:lsdException w:name="Hyperlink" w:semiHidden="1" w:unhideWhenUsed="1"/>
-    <w:lsdException w:name="FollowedHyperlink" w:semiHidden="1" w:unhideWhenUsed="1"/>
-    <w:lsdException w:name="Strong" w:uiPriority="22" w:qFormat="1"/>
-    <w:lsdException w:name="Emphasis" w:uiPriority="20" w:qFormat="1"/>
-    <w:lsdException w:name="Document Map" w:semiHidden="1" w:unhideWhenUsed="1"/>
-    <w:lsdException w:name="Plain Text" w:semiHidden="1" w:unhideWhenUsed="1"/>
-    <w:lsdException w:name="E-mail Signature" w:semiHidden="1" w:unhideWhenUsed="1"/>
-    <w:lsdException w:name="HTML Top of Form" w:semiHidden="1" w:unhideWhenUsed="1"/>
-    <w:lsdException w:name="HTML Bottom of Form" w:semiHidden="1" w:unhideWhenUsed="1"/>
-    <w:lsdException w:name="Normal (Web)" w:semiHidden="1" w:unhideWhenUsed="1"/>
-    <w:lsdException w:name="HTML Acronym" w:semiHidden="1" w:unhideWhenUsed="1"/>
-    <w:lsdException w:name="HTML Address" w:semiHidden="1" w:unhideWhenUsed="1"/>
-    <w:lsdException w:name="HTML Cite" w:semiHidden="1" w:unhideWhenUsed="1"/>
-    <w:lsdException w:name="HTML Code" w:semiHidden="1" w:unhideWhenUsed="1"/>
-    <w:lsdException w:name="HTML Definition" w:semiHidden="1" w:unhideWhenUsed="1"/>
-    <w:lsdException w:name="HTML Keyboard" w:semiHidden="1" w:unhideWhenUsed="1"/>
-    <w:lsdException w:name="HTML Preformatted" w:semiHidden="1" w:unhideWhenUsed="1"/>
-    <w:lsdException w:name="HTML Sample" w:semiHidden="1" w:unhideWhenUsed="1"/>
-    <w:lsdException w:name="HTML Typewriter" w:semiHidden="1" w:unhideWhenUsed="1"/>
-    <w:lsdException w:name="HTML Variable" w:semiHidden="1" w:unhideWhenUsed="1"/>
-    <w:lsdException w:name="Normal Table" w:semiHidden="1" w:unhideWhenUsed="1"/>
-    <w:lsdException w:name="annotation subject" w:semiHidden="1" w:unhideWhenUsed="1"/>
-    <w:lsdException w:name="No List" w:semiHidden="1" w:unhideWhenUsed="1"/>
-    <w:lsdException w:name="Outline List 1" w:semiHidden="1" w:unhideWhenUsed="1"/>
-    <w:lsdException w:name="Outline List 2" w:semiHidden="1" w:unhideWhenUsed="1"/>
-    <w:lsdException w:name="Outline List 3" w:semiHidden="1" w:unhideWhenUsed="1"/>
-    <w:lsdException w:name="Table Simple 1" w:semiHidden="1" w:unhideWhenUsed="1"/>
-    <w:lsdException w:name="Table Simple 2" w:semiHidden="1" w:unhideWhenUsed="1"/>
-    <w:lsdException w:name="Table Simple 3" w:semiHidden="1" w:unhideWhenUsed="1"/>
-    <w:lsdException w:name="Table Classic 1" w:semiHidden="1" w:unhideWhenUsed="1"/>
-    <w:lsdException w:name="Table Classic 2" w:semiHidden="1" w:unhideWhenUsed="1"/>
-    <w:lsdException w:name="Table Classic 3" w:semiHidden="1" w:unhideWhenUsed="1"/>
-    <w:lsdException w:name="Table Classic 4" w:semiHidden="1" w:unhideWhenUsed="1"/>
-    <w:lsdException w:name="Table Colorful 1" w:semiHidden="1" w:unhideWhenUsed="1"/>
-    <w:lsdException w:name="Table Colorful 2" w:semiHidden="1" w:unhideWhenUsed="1"/>
-    <w:lsdException w:name="Table Colorful 3" w:semiHidden="1" w:unhideWhenUsed="1"/>
-    <w:lsdException w:name="Table Columns 1" w:semiHidden="1" w:unhideWhenUsed="1"/>
-    <w:lsdException w:name="Table Columns 2" w:semiHidden="1" w:unhideWhenUsed="1"/>
-    <w:lsdException w:name="Table Columns 3" w:semiHidden="1" w:unhideWhenUsed="1"/>
-    <w:lsdException w:name="Table Columns 4" w:semiHidden="1" w:unhideWhenUsed="1"/>
-    <w:lsdException w:name="Table Columns 5" w:semiHidden="1" w:unhideWhenUsed="1"/>
-    <w:lsdException w:name="Table Grid 1" w:semiHidden="1" w:unhideWhenUsed="1"/>
-    <w:lsdException w:name="Table Grid 2" w:semiHidden="1" w:unhideWhenUsed="1"/>
-    <w:lsdException w:name="Table Grid 3" w:semiHidden="1" w:unhideWhenUsed="1"/>
-    <w:lsdException w:name="Table Grid 4" w:semiHidden="1" w:unhideWhenUsed="1"/>
-    <w:lsdException w:name="Table Grid 5" w:semiHidden="1" w:unhideWhenUsed="1"/>
-    <w:lsdException w:name="Table Grid 6" w:semiHidden="1" w:unhideWhenUsed="1"/>
-    <w:lsdException w:name="Table Grid 7" w:semiHidden="1" w:unhideWhenUsed="1"/>
-    <w:lsdException w:name="Table Grid 8" w:semiHidden="1" w:unhideWhenUsed="1"/>
-    <w:lsdException w:name="Table List 1" w:semiHidden="1" w:unhideWhenUsed="1"/>
-    <w:lsdException w:name="Table List 2" w:semiHidden="1" w:unhideWhenUsed="1"/>
-    <w:lsdException w:name="Table List 3" w:semiHidden="1" w:unhideWhenUsed="1"/>
-    <w:lsdException w:name="Table List 4" w:semiHidden="1" w:unhideWhenUsed="1"/>
-    <w:lsdException w:name="Table List 5" w:semiHidden="1" w:unhideWhenUsed="1"/>
-    <w:lsdException w:name="Table List 6" w:semiHidden="1" w:unhideWhenUsed="1"/>
-    <w:lsdException w:name="Table List 7" w:semiHidden="1" w:unhideWhenUsed="1"/>
-    <w:lsdException w:name="Table List 8" w:semiHidden="1" w:unhideWhenUsed="1"/>
-    <w:lsdException w:name="Table 3D effects 1" w:semiHidden="1" w:unhideWhenUsed="1"/>
-    <w:lsdException w:name="Table 3D effects 2" w:semiHidden="1" w:unhideWhenUsed="1"/>
-    <w:lsdException w:name="Table 3D effects 3" w:semiHidden="1" w:unhideWhenUsed="1"/>
-    <w:lsdException w:name="Table Contemporary" w:semiHidden="1" w:unhideWhenUsed="1"/>
-    <w:lsdException w:name="Table Elegant" w:semiHidden="1" w:unhideWhenUsed="1"/>
-    <w:lsdException w:name="Table Professional" w:semiHidden="1" w:unhideWhenUsed="1"/>
-    <w:lsdException w:name="Table Subtle 1" w:semiHidden="1" w:unhideWhenUsed="1"/>
-    <w:lsdException w:name="Table Subtle 2" w:semiHidden="1" w:unhideWhenUsed="1"/>
-    <w:lsdException w:name="Table Web 1" w:semiHidden="1" w:unhideWhenUsed="1"/>
-    <w:lsdException w:name="Table Web 2" w:semiHidden="1" w:unhideWhenUsed="1"/>
-    <w:lsdException w:name="Table Web 3" w:semiHidden="1" w:unhideWhenUsed="1"/>
-    <w:lsdException w:name="Balloon Text" w:semiHidden="1" w:unhideWhenUsed="1"/>
-    <w:lsdException w:name="Table Grid" w:uiPriority="39"/>
-    <w:lsdException w:name="Table Theme" w:semiHidden="1" w:unhideWhenUsed="1"/>
-    <w:lsdException w:name="Placeholder Text" w:semiHidden="1"/>
-    <w:lsdException w:name="No Spacing" w:uiPriority="1" w:qFormat="1"/>
-    <w:lsdException w:name="Light Shading" w:uiPriority="60"/>
-    <w:lsdException w:name="Light List" w:uiPriority="61"/>
-    <w:lsdException w:name="Light Grid" w:uiPriority="62"/>
-    <w:lsdException w:name="Medium Shading 1" w:uiPriority="63"/>
-    <w:lsdException w:name="Medium Shading 2" w:uiPriority="64"/>
-    <w:lsdException w:name="Medium List 1" w:uiPriority="65"/>
-    <w:lsdException w:name="Medium List 2" w:uiPriority="66"/>
-    <w:lsdException w:name="Medium Grid 1" w:uiPriority="67"/>
-    <w:lsdException w:name="Medium Grid 2" w:uiPriority="68"/>
-    <w:lsdException w:name="Medium Grid 3" w:uiPriority="69"/>
-    <w:lsdException w:name="Dark List" w:uiPriority="70"/>
-    <w:lsdException w:name="Colorful Shading" w:uiPriority="71"/>
-    <w:lsdException w:name="Colorful List" w:uiPriority="72"/>
-    <w:lsdException w:name="Colorful Grid" w:uiPriority="73"/>
-    <w:lsdException w:name="Light Shading Accent 1" w:uiPriority="60"/>
-    <w:lsdException w:name="Light List Accent 1" w:uiPriority="61"/>
-    <w:lsdException w:name="Light Grid Accent 1" w:uiPriority="62"/>
-    <w:lsdException w:name="Medium Shading 1 Accent 1" w:uiPriority="63"/>
-    <w:lsdException w:name="Medium Shading 2 Accent 1" w:uiPriority="64"/>
-    <w:lsdException w:name="Medium List 1 Accent 1" w:uiPriority="65"/>
-    <w:lsdException w:name="Revision" w:semiHidden="1"/>
-    <w:lsdException w:name="List Paragraph" w:uiPriority="34" w:qFormat="1"/>
-    <w:lsdException w:name="Quote" w:uiPriority="29" w:qFormat="1"/>
-    <w:lsdException w:name="Intense Quote" w:uiPriority="30" w:qFormat="1"/>
-    <w:lsdException w:name="Medium List 2 Accent 1" w:uiPriority="66"/>
-    <w:lsdException w:name="Medium Grid 1 Accent 1" w:uiPriority="67"/>
-    <w:lsdException w:name="Medium Grid 2 Accent 1" w:uiPriority="68"/>
-    <w:lsdException w:name="Medium Grid 3 Accent 1" w:uiPriority="69"/>
-    <w:lsdException w:name="Dark List Accent 1" w:uiPriority="70"/>
-    <w:lsdException w:name="Colorful Shading Accent 1" w:uiPriority="71"/>
-    <w:lsdException w:name="Colorful List Accent 1" w:uiPriority="72"/>
-    <w:lsdException w:name="Colorful Grid Accent 1" w:uiPriority="73"/>
-    <w:lsdException w:name="Light Shading Accent 2" w:uiPriority="60"/>
-    <w:lsdException w:name="Light List Accent 2" w:uiPriority="61"/>
-    <w:lsdException w:name="Light Grid Accent 2" w:uiPriority="62"/>
-    <w:lsdException w:name="Medium Shading 1 Accent 2" w:uiPriority="63"/>
-    <w:lsdException w:name="Medium Shading 2 Accent 2" w:uiPriority="64"/>
-    <w:lsdException w:name="Medium List 1 Accent 2" w:uiPriority="65"/>
-    <w:lsdException w:name="Medium List 2 Accent 2" w:uiPriority="66"/>
-    <w:lsdException w:name="Medium Grid 1 Accent 2" w:uiPriority="67"/>
-    <w:lsdException w:name="Medium Grid 2 Accent 2" w:uiPriority="68"/>
-    <w:lsdException w:name="Medium Grid 3 Accent 2" w:uiPriority="69"/>
-    <w:lsdException w:name="Dark List Accent 2" w:uiPriority="70"/>
-    <w:lsdException w:name="Colorful Shading Accent 2" w:uiPriority="71"/>
-    <w:lsdException w:name="Colorful List Accent 2" w:uiPriority="72"/>
-    <w:lsdException w:name="Colorful Grid Accent 2" w:uiPriority="73"/>
-    <w:lsdException w:name="Light Shading Accent 3" w:uiPriority="60"/>
-    <w:lsdException w:name="Light List Accent 3" w:uiPriority="61"/>
-    <w:lsdException w:name="Light Grid Accent 3" w:uiPriority="62"/>
-    <w:lsdException w:name="Medium Shading 1 Accent 3" w:uiPriority="63"/>
-    <w:lsdException w:name="Medium Shading 2 Accent 3" w:uiPriority="64"/>
-    <w:lsdException w:name="Medium List 1 Accent 3" w:uiPriority="65"/>
-    <w:lsdException w:name="Medium List 2 Accent 3" w:uiPriority="66"/>
-    <w:lsdException w:name="Medium Grid 1 Accent 3" w:uiPriority="67"/>
-    <w:lsdException w:name="Medium Grid 2 Accent 3" w:uiPriority="68"/>
-    <w:lsdException w:name="Medium Grid 3 Accent 3" w:uiPriority="69"/>
-    <w:lsdException w:name="Dark List Accent 3" w:uiPriority="70"/>
-    <w:lsdException w:name="Colorful Shading Accent 3" w:uiPriority="71"/>
-    <w:lsdException w:name="Colorful List Accent 3" w:uiPriority="72"/>
-    <w:lsdException w:name="Colorful Grid Accent 3" w:uiPriority="73"/>
-    <w:lsdException w:name="Light Shading Accent 4" w:uiPriority="60"/>
-    <w:lsdException w:name="Light List Accent 4" w:uiPriority="61"/>
-    <w:lsdException w:name="Light Grid Accent 4" w:uiPriority="62"/>
-    <w:lsdException w:name="Medium Shading 1 Accent 4" w:uiPriority="63"/>
-    <w:lsdException w:name="Medium Shading 2 Accent 4" w:uiPriority="64"/>
-    <w:lsdException w:name="Medium List 1 Accent 4" w:uiPriority="65"/>
-    <w:lsdException w:name="Medium List 2 Accent 4" w:uiPriority="66"/>
-    <w:lsdException w:name="Medium Grid 1 Accent 4" w:uiPriority="67"/>
-    <w:lsdException w:name="Medium Grid 2 Accent 4" w:uiPriority="68"/>
-    <w:lsdException w:name="Medium Grid 3 Accent 4" w:uiPriority="69"/>
-    <w:lsdException w:name="Dark List Accent 4" w:uiPriority="70"/>
-    <w:lsdException w:name="Colorful Shading Accent 4" w:uiPriority="71"/>
-    <w:lsdException w:name="Colorful List Accent 4" w:uiPriority="72"/>
-    <w:lsdException w:name="Colorful Grid Accent 4" w:uiPriority="73"/>
-    <w:lsdException w:name="Light Shading Accent 5" w:uiPriority="60"/>
-    <w:lsdException w:name="Light List Accent 5" w:uiPriority="61"/>
-    <w:lsdException w:name="Light Grid Accent 5" w:uiPriority="62"/>
-    <w:lsdException w:name="Medium Shading 1 Accent 5" w:uiPriority="63"/>
-    <w:lsdException w:name="Medium Shading 2 Accent 5" w:uiPriority="64"/>
-    <w:lsdException w:name="Medium List 1 Accent 5" w:uiPriority="65"/>
-    <w:lsdException w:name="Medium List 2 Accent 5" w:uiPriority="66"/>
-    <w:lsdException w:name="Medium Grid 1 Accent 5" w:uiPriority="67"/>
-    <w:lsdException w:name="Medium Grid 2 Accent 5" w:uiPriority="68"/>
-    <w:lsdException w:name="Medium Grid 3 Accent 5" w:uiPriority="69"/>
-    <w:lsdException w:name="Dark List Accent 5" w:uiPriority="70"/>
-    <w:lsdException w:name="Colorful Shading Accent 5" w:uiPriority="71"/>
-    <w:lsdException w:name="Colorful List Accent 5" w:uiPriority="72"/>
-    <w:lsdException w:name="Colorful Grid Accent 5" w:uiPriority="73"/>
-    <w:lsdException w:name="Light Shading Accent 6" w:uiPriority="60"/>
-    <w:lsdException w:name="Light List Accent 6" w:uiPriority="61"/>
-    <w:lsdException w:name="Light Grid Accent 6" w:uiPriority="62"/>
-    <w:lsdException w:name="Medium Shading 1 Accent 6" w:uiPriority="63"/>
-    <w:lsdException w:name="Medium Shading 2 Accent 6" w:uiPriority="64"/>
-    <w:lsdException w:name="Medium List 1 Accent 6" w:uiPriority="65"/>
-    <w:lsdException w:name="Medium List 2 Accent 6" w:uiPriority="66"/>
-    <w:lsdException w:name="Medium Grid 1 Accent 6" w:uiPriority="67"/>
-    <w:lsdException w:name="Medium Grid 2 Accent 6" w:uiPriority="68"/>
-    <w:lsdException w:name="Medium Grid 3 Accent 6" w:uiPriority="69"/>
-    <w:lsdException w:name="Dark List Accent 6" w:uiPriority="70"/>
-    <w:lsdException w:name="Colorful Shading Accent 6" w:uiPriority="71"/>
-    <w:lsdException w:name="Colorful List Accent 6" w:uiPriority="72"/>
-    <w:lsdException w:name="Colorful Grid Accent 6" w:uiPriority="73"/>
-    <w:lsdException w:name="Subtle Emphasis" w:uiPriority="19" w:qFormat="1"/>
-    <w:lsdException w:name="Intense Emphasis" w:uiPriority="21" w:qFormat="1"/>
-    <w:lsdException w:name="Subtle Reference" w:uiPriority="31" w:qFormat="1"/>
-    <w:lsdException w:name="Intense Reference" w:uiPriority="32" w:qFormat="1"/>
-    <w:lsdException w:name="Book Title" w:uiPriority="33" w:qFormat="1"/>
-    <w:lsdException w:name="Bibliography" w:semiHidden="1" w:uiPriority="37" w:unhideWhenUsed="1"/>
-    <w:lsdException w:name="TOC Heading" w:semiHidden="1" w:uiPriority="39" w:unhideWhenUsed="1" w:qFormat="1"/>
-    <w:lsdException w:name="Plain Table 1" w:uiPriority="41"/>
-    <w:lsdException w:name="Plain Table 2" w:uiPriority="42"/>
-    <w:lsdException w:name="Plain Table 3" w:uiPriority="43"/>
-    <w:lsdException w:name="Plain Table 4" w:uiPriority="44"/>
-    <w:lsdException w:name="Plain Table 5" w:uiPriority="45"/>
-    <w:lsdException w:name="Grid Table Light" w:uiPriority="40"/>
-    <w:lsdException w:name="Grid Table 1 Light" w:uiPriority="46"/>
-    <w:lsdException w:name="Grid Table 2" w:uiPriority="47"/>
-    <w:lsdException w:name="Grid Table 3" w:uiPriority="48"/>
-    <w:lsdException w:name="Grid Table 4" w:uiPriority="49"/>
-    <w:lsdException w:name="Grid Table 5 Dark" w:uiPriority="50"/>
-    <w:lsdException w:name="Grid Table 6 Colorful" w:uiPriority="51"/>
-    <w:lsdException w:name="Grid Table 7 Colorful" w:uiPriority="52"/>
-    <w:lsdException w:name="Grid Table 1 Light Accent 1" w:uiPriority="46"/>
-    <w:lsdException w:name="Grid Table 2 Accent 1" w:uiPriority="47"/>
-    <w:lsdException w:name="Grid Table 3 Accent 1" w:uiPriority="48"/>
-    <w:lsdException w:name="Grid Table 4 Accent 1" w:uiPriority="49"/>
-    <w:lsdException w:name="Grid Table 5 Dark Accent 1" w:uiPriority="50"/>
-    <w:lsdException w:name="Grid Table 6 Colorful Accent 1" w:uiPriority="51"/>
-    <w:lsdException w:name="Grid Table 7 Colorful Accent 1" w:uiPriority="52"/>
-    <w:lsdException w:name="Grid Table 1 Light Accent 2" w:uiPriority="46"/>
-    <w:lsdException w:name="Grid Table 2 Accent 2" w:uiPriority="47"/>
-    <w:lsdException w:name="Grid Table 3 Accent 2" w:uiPriority="48"/>
-    <w:lsdException w:name="Grid Table 4 Accent 2" w:uiPriority="49"/>
-    <w:lsdException w:name="Grid Table 5 Dark Accent 2" w:uiPriority="50"/>
-    <w:lsdException w:name="Grid Table 6 Colorful Accent 2" w:uiPriority="51"/>
-    <w:lsdException w:name="Grid Table 7 Colorful Accent 2" w:uiPriority="52"/>
-    <w:lsdException w:name="Grid Table 1 Light Accent 3" w:uiPriority="46"/>
-    <w:lsdException w:name="Grid Table 2 Accent 3" w:uiPriority="47"/>
-    <w:lsdException w:name="Grid Table 3 Accent 3" w:uiPriority="48"/>
-    <w:lsdException w:name="Grid Table 4 Accent 3" w:uiPriority="49"/>
-    <w:lsdException w:name="Grid Table 5 Dark Accent 3" w:uiPriority="50"/>
-    <w:lsdException w:name="Grid Table 6 Colorful Accent 3" w:uiPriority="51"/>
-    <w:lsdException w:name="Grid Table 7 Colorful Accent 3" w:uiPriority="52"/>
-    <w:lsdException w:name="Grid Table 1 Light Accent 4" w:uiPriority="46"/>
-    <w:lsdException w:name="Grid Table 2 Accent 4" w:uiPriority="47"/>
-    <w:lsdException w:name="Grid Table 3 Accent 4" w:uiPriority="48"/>
-    <w:lsdException w:name="Grid Table 4 Accent 4" w:uiPriority="49"/>
-    <w:lsdException w:name="Grid Table 5 Dark Accent 4" w:uiPriority="50"/>
-    <w:lsdException w:name="Grid Table 6 Colorful Accent 4" w:uiPriority="51"/>
-    <w:lsdException w:name="Grid Table 7 Colorful Accent 4" w:uiPriority="52"/>
-    <w:lsdException w:name="Grid Table 1 Light Accent 5" w:uiPriority="46"/>
-    <w:lsdException w:name="Grid Table 2 Accent 5" w:uiPriority="47"/>
-    <w:lsdException w:name="Grid Table 3 Accent 5" w:uiPriority="48"/>
-    <w:lsdException w:name="Grid Table 4 Accent 5" w:uiPriority="49"/>
-    <w:lsdException w:name="Grid Table 5 Dark Accent 5" w:uiPriority="50"/>
-    <w:lsdException w:name="Grid Table 6 Colorful Accent 5" w:uiPriority="51"/>
-    <w:lsdException w:name="Grid Table 7 Colorful Accent 5" w:uiPriority="52"/>
-    <w:lsdException w:name="Grid Table 1 Light Accent 6" w:uiPriority="46"/>
-    <w:lsdException w:name="Grid Table 2 Accent 6" w:uiPriority="47"/>
-    <w:lsdException w:name="Grid Table 3 Accent 6" w:uiPriority="48"/>
-    <w:lsdException w:name="Grid Table 4 Accent 6" w:uiPriority="49"/>
-    <w:lsdException w:name="Grid Table 5 Dark Accent 6" w:uiPriority="50"/>
-    <w:lsdException w:name="Grid Table 6 Colorful Accent 6" w:uiPriority="51"/>
-    <w:lsdException w:name="Grid Table 7 Colorful Accent 6" w:uiPriority="52"/>
-    <w:lsdException w:name="List Table 1 Light" w:uiPriority="46"/>
-    <w:lsdException w:name="List Table 2" w:uiPriority="47"/>
-    <w:lsdException w:name="List Table 3" w:uiPriority="48"/>
-    <w:lsdException w:name="List Table 4" w:uiPriority="49"/>
-    <w:lsdException w:name="List Table 5 Dark" w:uiPriority="50"/>
-    <w:lsdException w:name="List Table 6 Colorful" w:uiPriority="51"/>
-    <w:lsdException w:name="List Table 7 Colorful" w:uiPriority="52"/>
-    <w:lsdException w:name="List Table 1 Light Accent 1" w:uiPriority="46"/>
-    <w:lsdException w:name="List Table 2 Accent 1" w:uiPriority="47"/>
-    <w:lsdException w:name="List Table 3 Accent 1" w:uiPriority="48"/>
-    <w:lsdException w:name="List Table 4 Accent 1" w:uiPriority="49"/>
-    <w:lsdException w:name="List Table 5 Dark Accent 1" w:uiPriority="50"/>
-    <w:lsdException w:name="List Table 6 Colorful Accent 1" w:uiPriority="51"/>
-    <w:lsdException w:name="List Table 7 Colorful Accent 1" w:uiPriority="52"/>
-    <w:lsdException w:name="List Table 1 Light Accent 2" w:uiPriority="46"/>
-    <w:lsdException w:name="List Table 2 Accent 2" w:uiPriority="47"/>
-    <w:lsdException w:name="List Table 3 Accent 2" w:uiPriority="48"/>
-    <w:lsdException w:name="List Table 4 Accent 2" w:uiPriority="49"/>
-    <w:lsdException w:name="List Table 5 Dark Accent 2" w:uiPriority="50"/>
-    <w:lsdException w:name="List Table 6 Colorful Accent 2" w:uiPriority="51"/>
-    <w:lsdException w:name="List Table 7 Colorful Accent 2" w:uiPriority="52"/>
-    <w:lsdException w:name="List Table 1 Light Accent 3" w:uiPriority="46"/>
-    <w:lsdException w:name="List Table 2 Accent 3" w:uiPriority="47"/>
-    <w:lsdException w:name="List Table 3 Accent 3" w:uiPriority="48"/>
-    <w:lsdException w:name="List Table 4 Accent 3" w:uiPriority="49"/>
-    <w:lsdException w:name="List Table 5 Dark Accent 3" w:uiPriority="50"/>
-    <w:lsdException w:name="List Table 6 Colorful Accent 3" w:uiPriority="51"/>
-    <w:lsdException w:name="List Table 7 Colorful Accent 3" w:uiPriority="52"/>
-    <w:lsdException w:name="List Table 1 Light Accent 4" w:uiPriority="46"/>
-    <w:lsdException w:name="List Table 2 Accent 4" w:uiPriority="47"/>
-    <w:lsdException w:name="List Table 3 Accent 4" w:uiPriority="48"/>
-    <w:lsdException w:name="List Table 4 Accent 4" w:uiPriority="49"/>
-    <w:lsdException w:name="List Table 5 Dark Accent 4" w:uiPriority="50"/>
-    <w:lsdException w:name="List Table 6 Colorful Accent 4" w:uiPriority="51"/>
-    <w:lsdException w:name="List Table 7 Colorful Accent 4" w:uiPriority="52"/>
-    <w:lsdException w:name="List Table 1 Light Accent 5" w:uiPriority="46"/>
-    <w:lsdException w:name="List Table 2 Accent 5" w:uiPriority="47"/>
-    <w:lsdException w:name="List Table 3 Accent 5" w:uiPriority="48"/>
-    <w:lsdException w:name="List Table 4 Accent 5" w:uiPriority="49"/>
-    <w:lsdException w:name="List Table 5 Dark Accent 5" w:uiPriority="50"/>
-    <w:lsdException w:name="List Table 6 Colorful Accent 5" w:uiPriority="51"/>
-    <w:lsdException w:name="List Table 7 Colorful Accent 5" w:uiPriority="52"/>
-    <w:lsdException w:name="List Table 1 Light Accent 6" w:uiPriority="46"/>
-    <w:lsdException w:name="List Table 2 Accent 6" w:uiPriority="47"/>
-    <w:lsdException w:name="List Table 3 Accent 6" w:uiPriority="48"/>
-    <w:lsdException w:name="List Table 4 Accent 6" w:uiPriority="49"/>
-    <w:lsdException w:name="List Table 5 Dark Accent 6" w:uiPriority="50"/>
-    <w:lsdException w:name="List Table 6 Colorful Accent 6" w:uiPriority="51"/>
-    <w:lsdException w:name="List Table 7 Colorful Accent 6" w:uiPriority="52"/>
-    <w:lsdException w:name="Mention" w:semiHidden="1" w:unhideWhenUsed="1"/>
-    <w:lsdException w:name="Smart Hyperlink" w:semiHidden="1" w:unhideWhenUsed="1"/>
-    <w:lsdException w:name="Hashtag" w:semiHidden="1" w:unhideWhenUsed="1"/>
-    <w:lsdException w:name="Unresolved Mention" w:semiHidden="1" w:unhideWhenUsed="1"/>
-    <w:lsdException w:name="Smart Link" w:semiHidden="1" w:unhideWhenUsed="1"/>
-  </w:latentStyles>
-  <w:style w:type="paragraph" w:default="1" w:styleId="Normal">
-    <w:name w:val="Normal"/>
-    <w:qFormat/>
-  </w:style>
-  <w:style w:type="character" w:default="1" w:styleId="DefaultParagraphFont">
-    <w:name w:val="Default Paragraph Font"/>
-    <w:uiPriority w:val="1"/>
-    <w:semiHidden/>
-    <w:unhideWhenUsed/>
-  </w:style>
-  <w:style w:type="table" w:default="1" w:styleId="TableNormal">
-    <w:name w:val="Normal Table"/>
-    <w:uiPriority w:val="99"/>
-    <w:semiHidden/>
-    <w:unhideWhenUsed/>
-    <w:tblPr>
-      <w:tblInd w:w="0" w:type="dxa"/>
-      <w:tblCellMar>
-        <w:top w:w="0" w:type="dxa"/>
-        <w:left w:w="108" w:type="dxa"/>
-        <w:bottom w:w="0" w:type="dxa"/>
-        <w:right w:w="108" w:type="dxa"/>
-      </w:tblCellMar>
-    </w:tblPr>
-  </w:style>
-  <w:style w:type="numbering" w:default="1" w:styleId="NoList">
-    <w:name w:val="No List"/>
-    <w:uiPriority w:val="99"/>
-    <w:semiHidden/>
-    <w:unhideWhenUsed/>
-  </w:style>
-  <w:style w:type="character" w:styleId="PlaceholderText">
-    <w:name w:val="Placeholder Text"/>
-    <w:basedOn w:val="DefaultParagraphFont"/>
-    <w:uiPriority w:val="99"/>
-    <w:semiHidden/>
-    <w:rsid w:val="00A94C45"/>
-    <w:rPr>
-      <w:color w:val="808080"/>
-    </w:rPr>
-  </w:style>
-  <w:style w:type="paragraph" w:customStyle="1" w:styleId="01963B3E342C4442AADE9814C8062F71">
-    <w:name w:val="01963B3E342C4442AADE9814C8062F71"/>
-    <w:rsid w:val="00A94C45"/>
-  </w:style>
-  <w:style w:type="paragraph" w:customStyle="1" w:styleId="0AECAA832BDA4DA99F18B85E5EE84DFD">
-    <w:name w:val="0AECAA832BDA4DA99F18B85E5EE84DFD"/>
-    <w:rsid w:val="00A94C45"/>
-  </w:style>
-  <w:style w:type="paragraph" w:customStyle="1" w:styleId="9F0532BEE36A41C7986F74702922740E">
-    <w:name w:val="9F0532BEE36A41C7986F74702922740E"/>
-    <w:rsid w:val="00A94C45"/>
-  </w:style>
-  <w:style w:type="paragraph" w:customStyle="1" w:styleId="F728093BCFD249A89A7307586E594697">
-    <w:name w:val="F728093BCFD249A89A7307586E594697"/>
-    <w:rsid w:val="00A94C45"/>
-  </w:style>
-</w:styles>
-</file>
-
-<file path=word/glossary/webSettings.xml><?xml version="1.0" encoding="utf-8"?>
-<w:webSettings xmlns:mc="http://schemas.openxmlformats.org/markup-compatibility/2006" xmlns:r="http://schemas.openxmlformats.org/officeDocument/2006/relationships" xmlns:w="http://schemas.openxmlformats.org/wordprocessingml/2006/main" xmlns:w14="http://schemas.microsoft.com/office/word/2010/wordml" xmlns:w15="http://schemas.microsoft.com/office/word/2012/wordml" xmlns:w16cex="http://schemas.microsoft.com/office/word/2018/wordml/cex" xmlns:w16cid="http://schemas.microsoft.com/office/word/2016/wordml/cid" xmlns:w16="http://schemas.microsoft.com/office/word/2018/wordml" xmlns:w16sdtdh="http://schemas.microsoft.com/office/word/2020/wordml/sdtdatahash" xmlns:w16se="http://schemas.microsoft.com/office/word/2015/wordml/symex" mc:Ignorable="w14 w15 w16se w16cid w16 w16cex w16sdtdh">
-  <w:optimizeForBrowser/>
-  <w:allowPNG/>
-</w:webSettings>
-</file>
-
 <file path=word/theme/theme1.xml><?xml version="1.0" encoding="utf-8"?>
 <a:theme xmlns:a="http://schemas.openxmlformats.org/drawingml/2006/main" name="Office Theme">
   <a:themeElements>

--- a/Semester 1/CPR101-ComputerPrinciplesForProgrammers/Week 9/CP4P_SDLC_Activity_Answers.docx
+++ b/Semester 1/CPR101-ComputerPrinciplesForProgrammers/Week 9/CP4P_SDLC_Activity_Answers.docx
@@ -766,16 +766,7 @@
         </w:p>
       </w:sdtContent>
     </w:sdt>
-    <w:bookmarkEnd w:id="0"/>
-    <w:p>
-      <w:pPr>
-        <w:spacing w:after="120" w:line="240" w:lineRule="auto"/>
-        <w:rPr>
-          <w:b/>
-          <w:bCs/>
-        </w:rPr>
-      </w:pPr>
-    </w:p>
+    <w:bookmarkEnd w:id="0" w:displacedByCustomXml="next"/>
     <w:sdt>
       <w:sdtPr>
         <w:rPr>
@@ -2247,16 +2238,7 @@
           <w:color w:val="006400"/>
           <w:lang w:val="en-GB"/>
         </w:rPr>
-        <w:t>{"abbreviation":"JST","client_ip":"76.69.130.98","datetime":"2023-07-16T09:48:40.715223+09:00","day_of_week":0,"day_of_year":197,"dst":false,"dst_from":null,"dst_offset":0,"dst_until":null,"raw_offset":32400,"timezone":"Asia/Tokyo"</w:t>
-      </w:r>
-      <w:r>
-        <w:rPr>
-          <w:rFonts w:ascii="Consolas" w:hAnsi="Consolas"/>
-          <w:color w:val="006400"/>
-          <w:lang w:val="en-GB"/>
-        </w:rPr>
-        <w:lastRenderedPageBreak/>
-        <w:t>,"unixtime":1689468520,"utc_datetime":"2023-07-16T00:48:40.715223+00:00","utc_offset":"+09:00","week_number":28}</w:t>
+        <w:t>{"abbreviation":"JST","client_ip":"76.69.130.98","datetime":"2023-07-16T09:48:40.715223+09:00","day_of_week":0,"day_of_year":197,"dst":false,"dst_from":null,"dst_offset":0,"dst_until":null,"raw_offset":32400,"timezone":"Asia/Tokyo","unixtime":1689468520,"utc_datetime":"2023-07-16T00:48:40.715223+00:00","utc_offset":"+09:00","week_number":28}</w:t>
       </w:r>
     </w:p>
     <w:p>
@@ -3358,15 +3340,7 @@
           <w:rFonts w:ascii="Arial" w:hAnsi="Arial"/>
           <w:color w:val="006400"/>
         </w:rPr>
-        <w:t xml:space="preserve"> Then by looking at the output, I made a plan and </w:t>
-      </w:r>
-      <w:r>
-        <w:rPr>
-          <w:rFonts w:ascii="Arial" w:hAnsi="Arial"/>
-          <w:color w:val="006400"/>
-        </w:rPr>
-        <w:lastRenderedPageBreak/>
-        <w:t>analyzed how to write the ‘C’ code. The plan consisted of dividing code into functions and then combining them all</w:t>
+        <w:t xml:space="preserve"> Then by looking at the output, I made a plan and analyzed how to write the ‘C’ code. The plan consisted of dividing code into functions and then combining them all</w:t>
       </w:r>
       <w:r>
         <w:rPr>
@@ -3421,6 +3395,7 @@
           <w:rFonts w:ascii="Arial" w:hAnsi="Arial"/>
           <w:color w:val="006400"/>
         </w:rPr>
+        <w:lastRenderedPageBreak/>
         <w:t>After analyzing the code, then I looked at the details required in the code.</w:t>
       </w:r>
       <w:r>
@@ -3706,7 +3681,6 @@
         <w:rPr>
           <w:color w:val="FFFFFF" w:themeColor="background1"/>
         </w:rPr>
-        <w:lastRenderedPageBreak/>
         <w:t>Software Version</w:t>
       </w:r>
       <w:bookmarkEnd w:id="17"/>
@@ -3786,6 +3760,7 @@
           <w:rFonts w:ascii="Arial" w:hAnsi="Arial"/>
           <w:color w:val="006400"/>
         </w:rPr>
+        <w:lastRenderedPageBreak/>
         <w:t xml:space="preserve">A. </w:t>
       </w:r>
       <w:r>
@@ -4686,7 +4661,7 @@
 <w:numbering xmlns:wpc="http://schemas.microsoft.com/office/word/2010/wordprocessingCanvas" xmlns:cx="http://schemas.microsoft.com/office/drawing/2014/chartex" xmlns:cx1="http://schemas.microsoft.com/office/drawing/2015/9/8/chartex" xmlns:cx2="http://schemas.microsoft.com/office/drawing/2015/10/21/chartex" xmlns:cx3="http://schemas.microsoft.com/office/drawing/2016/5/9/chartex" xmlns:cx4="http://schemas.microsoft.com/office/drawing/2016/5/10/chartex" xmlns:cx5="http://schemas.microsoft.com/office/drawing/2016/5/11/chartex" xmlns:cx6="http://schemas.microsoft.com/office/drawing/2016/5/12/chartex" xmlns:cx7="http://schemas.microsoft.com/office/drawing/2016/5/13/chartex" xmlns:cx8="http://schemas.microsoft.com/office/drawing/2016/5/14/chartex" xmlns:mc="http://schemas.openxmlformats.org/markup-compatibility/2006" xmlns:aink="http://schemas.microsoft.com/office/drawing/2016/ink" xmlns:am3d="http://schemas.microsoft.com/office/drawing/2017/model3d" xmlns:o="urn:schemas-microsoft-com:office:office" xmlns:oel="http://schemas.microsoft.com/office/2019/extlst" xmlns:r="http://schemas.openxmlformats.org/officeDocument/2006/relationships" xmlns:m="http://schemas.openxmlformats.org/officeDocument/2006/math" xmlns:v="urn:schemas-microsoft-com:vml" xmlns:wp14="http://schemas.microsoft.com/office/word/2010/wordprocessingDrawing" xmlns:wp="http://schemas.openxmlformats.org/drawingml/2006/wordprocessingDrawing" xmlns:w10="urn:schemas-microsoft-com:office:word" xmlns:w="http://schemas.openxmlformats.org/wordprocessingml/2006/main" xmlns:w14="http://schemas.microsoft.com/office/word/2010/wordml" xmlns:w15="http://schemas.microsoft.com/office/word/2012/wordml" xmlns:w16cex="http://schemas.microsoft.com/office/word/2018/wordml/cex" xmlns:w16cid="http://schemas.microsoft.com/office/word/2016/wordml/cid" xmlns:w16="http://schemas.microsoft.com/office/word/2018/wordml" xmlns:w16sdtdh="http://schemas.microsoft.com/office/word/2020/wordml/sdtdatahash" xmlns:w16se="http://schemas.microsoft.com/office/word/2015/wordml/symex" xmlns:wpg="http://schemas.microsoft.com/office/word/2010/wordprocessingGroup" xmlns:wpi="http://schemas.microsoft.com/office/word/2010/wordprocessingInk" xmlns:wne="http://schemas.microsoft.com/office/word/2006/wordml" xmlns:wps="http://schemas.microsoft.com/office/word/2010/wordprocessingShape" mc:Ignorable="w14 w15 w16se w16cid w16 w16cex w16sdtdh wp14">
   <w:numPicBullet w:numPicBulletId="0">
     <w:pict>
-      <v:rect w14:anchorId="48BAEC06" id="_x0000_i1032" style="width:0;height:1.5pt" o:hralign="center" o:bullet="t" o:hrstd="t" o:hr="t" fillcolor="#a0a0a0" stroked="f"/>
+      <v:rect w14:anchorId="48BAEC06" id="_x0000_i1039" style="width:0;height:1.5pt" o:hralign="center" o:bullet="t" o:hrstd="t" o:hr="t" fillcolor="#a0a0a0" stroked="f"/>
     </w:pict>
   </w:numPicBullet>
   <w:abstractNum w:abstractNumId="0" w15:restartNumberingAfterBreak="0">
